--- a/Instructor Guide.docx
+++ b/Instructor Guide.docx
@@ -1,6 +1,6 @@
 
 <file path=word/document.xml><?xml version="1.0" encoding="utf-8"?>
-<w:document xmlns:wpc="http://schemas.microsoft.com/office/word/2010/wordprocessingCanvas" xmlns:mc="http://schemas.openxmlformats.org/markup-compatibility/2006" xmlns:o="urn:schemas-microsoft-com:office:office" xmlns:r="http://schemas.openxmlformats.org/officeDocument/2006/relationships" xmlns:m="http://schemas.openxmlformats.org/officeDocument/2006/math" xmlns:v="urn:schemas-microsoft-com:vml" xmlns:wp14="http://schemas.microsoft.com/office/word/2010/wordprocessingDrawing" xmlns:wp="http://schemas.openxmlformats.org/drawingml/2006/wordprocessingDrawing" xmlns:w10="urn:schemas-microsoft-com:office:word" xmlns:w="http://schemas.openxmlformats.org/wordprocessingml/2006/main" xmlns:w14="http://schemas.microsoft.com/office/word/2010/wordml" xmlns:wpg="http://schemas.microsoft.com/office/word/2010/wordprocessingGroup" xmlns:wpi="http://schemas.microsoft.com/office/word/2010/wordprocessingInk" xmlns:wne="http://schemas.microsoft.com/office/word/2006/wordml" xmlns:wps="http://schemas.microsoft.com/office/word/2010/wordprocessingShape" mc:Ignorable="w14 wp14">
+<w:document xmlns:ve="http://schemas.openxmlformats.org/markup-compatibility/2006" xmlns:o="urn:schemas-microsoft-com:office:office" xmlns:r="http://schemas.openxmlformats.org/officeDocument/2006/relationships" xmlns:m="http://schemas.openxmlformats.org/officeDocument/2006/math" xmlns:v="urn:schemas-microsoft-com:vml" xmlns:wp="http://schemas.openxmlformats.org/drawingml/2006/wordprocessingDrawing" xmlns:w10="urn:schemas-microsoft-com:office:word" xmlns:w="http://schemas.openxmlformats.org/wordprocessingml/2006/main" xmlns:wne="http://schemas.microsoft.com/office/word/2006/wordml">
   <w:body>
     <w:p>
       <w:pPr>
@@ -54,13 +54,8 @@
         <w:t xml:space="preserve">ned for maximum presentability—each slide has one picture and one sentence. There are two reasons for this. This first is that the more words you have on a slide, the less people will listen to you. The second is that it reduces your temptation to just read from the slides. There are a few text-heavy slides in the slide deck, to make it more useful as a reference for students after the class. I skip those slides when I present, and I suggest you do too. </w:t>
       </w:r>
       <w:r>
-        <w:t xml:space="preserve"> </w:t>
-      </w:r>
-      <w:proofErr w:type="gramStart"/>
-      <w:r>
-        <w:t>Don’t worry</w:t>
-      </w:r>
-      <w:proofErr w:type="gramEnd"/>
+        <w:t xml:space="preserve"> Don’t worry</w:t>
+      </w:r>
       <w:r>
         <w:t xml:space="preserve">, </w:t>
       </w:r>
@@ -70,17 +65,18 @@
     </w:p>
     <w:p>
       <w:r>
-        <w:t xml:space="preserve">As a note, this guide describes the class as I taught it, but the course is yours to modify to fit your needs, and the needs of your students. If you make some improvements, please form the </w:t>
-      </w:r>
-      <w:proofErr w:type="spellStart"/>
-      <w:r>
-        <w:t>GitHub</w:t>
-      </w:r>
-      <w:proofErr w:type="spellEnd"/>
-      <w:r>
-        <w:t xml:space="preserve"> repository (</w:t>
-      </w:r>
-      <w:hyperlink r:id="rId6" w:history="1">
+        <w:t>T</w:t>
+      </w:r>
+      <w:r>
+        <w:t>his guide describes the class as I taught it, but the course is yours to modify to fit your needs, and the needs of your students. If you make some improvements, please for</w:t>
+      </w:r>
+      <w:r>
+        <w:t>k</w:t>
+      </w:r>
+      <w:r>
+        <w:t xml:space="preserve"> the GitHub repository (</w:t>
+      </w:r>
+      <w:hyperlink r:id="rId5" w:history="1">
         <w:r>
           <w:rPr>
             <w:rStyle w:val="Hyperlink"/>
@@ -94,15 +90,7 @@
     </w:p>
     <w:p>
       <w:r>
-        <w:t xml:space="preserve">Bonus note: The slide set contains a hidden table of contents, for </w:t>
-      </w:r>
-      <w:proofErr w:type="spellStart"/>
-      <w:r>
-        <w:t>screenreader</w:t>
-      </w:r>
-      <w:proofErr w:type="spellEnd"/>
-      <w:r>
-        <w:t xml:space="preserve"> users. Try it out!</w:t>
+        <w:t>Bonus note: The slide set contains a hidden table of contents, for screenreader users. Try it out!</w:t>
       </w:r>
     </w:p>
     <w:p>
@@ -137,7 +125,13 @@
         <w:t>Locate an appropriate venue</w:t>
       </w:r>
       <w:r>
-        <w:t>. To conduct the course as planned, you’ll need a room with space for everyone in the class. I recommend capping at about 15 students. This space will need:</w:t>
+        <w:t xml:space="preserve">. To conduct the course as planned, you’ll need a room with space for everyone in the class. I recommend capping </w:t>
+      </w:r>
+      <w:r>
+        <w:t xml:space="preserve">the class </w:t>
+      </w:r>
+      <w:r>
+        <w:t>at about 15 students. This space will need:</w:t>
       </w:r>
     </w:p>
     <w:p>
@@ -173,15 +167,7 @@
         </w:numPr>
       </w:pPr>
       <w:r>
-        <w:t xml:space="preserve">Speakers, for </w:t>
-      </w:r>
-      <w:proofErr w:type="spellStart"/>
-      <w:r>
-        <w:t>screenreader</w:t>
-      </w:r>
-      <w:proofErr w:type="spellEnd"/>
-      <w:r>
-        <w:t xml:space="preserve"> demos</w:t>
+        <w:t>Speakers, for screenreader demos</w:t>
       </w:r>
     </w:p>
     <w:p>
@@ -207,11 +193,9 @@
           <w:numId w:val="2"/>
         </w:numPr>
       </w:pPr>
-      <w:proofErr w:type="spellStart"/>
       <w:r>
         <w:t>Wifi</w:t>
       </w:r>
-      <w:proofErr w:type="spellEnd"/>
     </w:p>
     <w:p>
       <w:pPr>
@@ -222,7 +206,10 @@
         </w:numPr>
       </w:pPr>
       <w:r>
-        <w:t>Plugs, for student laptops</w:t>
+        <w:t>Outlets</w:t>
+      </w:r>
+      <w:r>
+        <w:t xml:space="preserve"> for student laptops</w:t>
       </w:r>
     </w:p>
     <w:p>
@@ -252,6 +239,7 @@
         <w:ind w:left="720"/>
       </w:pPr>
       <w:r>
+        <w:lastRenderedPageBreak/>
         <w:t>This two-hour workshop will focus on general design principles, with some hands-on exercises. It is helpful to have some knowledge of HTML and CSS, but those that are new to web development are welcome (as are seasoned pros).</w:t>
       </w:r>
     </w:p>
@@ -271,15 +259,7 @@
         <w:t>Start heavy-duty promotion</w:t>
       </w:r>
       <w:r>
-        <w:t xml:space="preserve">: tweet, ask other </w:t>
-      </w:r>
-      <w:proofErr w:type="spellStart"/>
-      <w:r>
-        <w:t>meetups</w:t>
-      </w:r>
-      <w:proofErr w:type="spellEnd"/>
-      <w:r>
-        <w:t xml:space="preserve"> to cross-post, and so on.</w:t>
+        <w:t>: tweet, ask other meetups to cross-post, and so on.</w:t>
       </w:r>
     </w:p>
     <w:p>
@@ -323,23 +303,7 @@
         <w:t>Gather your supplies</w:t>
       </w:r>
       <w:r>
-        <w:t xml:space="preserve">. You’ll need to find or buy index cards (for </w:t>
-      </w:r>
-      <w:proofErr w:type="spellStart"/>
-      <w:r>
-        <w:t>namecards</w:t>
-      </w:r>
-      <w:proofErr w:type="spellEnd"/>
-      <w:r>
-        <w:t>), sharpies</w:t>
-      </w:r>
-      <w:proofErr w:type="gramStart"/>
-      <w:r>
-        <w:t>,  the</w:t>
-      </w:r>
-      <w:proofErr w:type="gramEnd"/>
-      <w:r>
-        <w:t xml:space="preserve"> handouts, and a pen for each student. You’ll also need any cables or connectors to attach to the projector and speakers. Gather these things now, and put them in your laptop bag. </w:t>
+        <w:t xml:space="preserve">. You’ll need to find or buy index cards (for namecards), sharpies,  the handouts, and a pen for each student. You’ll also need any cables or connectors to attach to the projector and speakers. Gather these things now, and put them in your laptop bag. </w:t>
       </w:r>
     </w:p>
     <w:p>
@@ -377,17 +341,9 @@
         <w:ind w:left="720"/>
       </w:pPr>
       <w:r>
-        <w:t xml:space="preserve">I look forward to seeing you at tomorrow's workshop; it will be a lot of fun. To participate in the activities, you'll need a laptop and a set of headphones. If you don't have access to a laptop, please let me know; we may be able to bring an extra for you. In class, we will be trying a </w:t>
-      </w:r>
-      <w:proofErr w:type="spellStart"/>
-      <w:r>
-        <w:t>screenreader</w:t>
-      </w:r>
-      <w:proofErr w:type="spellEnd"/>
-      <w:r>
-        <w:t xml:space="preserve"> simulation that requires the Adobe Shockwave plugin. To save yourself some time, you can go to </w:t>
-      </w:r>
-      <w:hyperlink r:id="rId7" w:history="1">
+        <w:t xml:space="preserve">I look forward to seeing you at tomorrow's workshop; it will be a lot of fun. To participate in the activities, you'll need a laptop and a set of headphones. If you don't have access to a laptop, please let me know; we may be able to bring an extra for you. In class, we will be trying a screenreader simulation that requires the Adobe Shockwave plugin. To save yourself some time, you can go to </w:t>
+      </w:r>
+      <w:hyperlink r:id="rId6" w:history="1">
         <w:r>
           <w:rPr>
             <w:rStyle w:val="Hyperlink"/>
@@ -407,9 +363,15 @@
         <w:ind w:left="720"/>
       </w:pPr>
       <w:r>
-        <w:t xml:space="preserve">I recommend you also install the WAVE toolbar--it is a free Firefox plugin you can use to do in-browser accessibility testing. Download it at </w:t>
-      </w:r>
-      <w:hyperlink r:id="rId8" w:history="1">
+        <w:t xml:space="preserve">I </w:t>
+      </w:r>
+      <w:r>
+        <w:t xml:space="preserve">also </w:t>
+      </w:r>
+      <w:r>
+        <w:t xml:space="preserve">recommend you install the WAVE toolbar--it is a free Firefox plugin you can use to do in-browser accessibility testing. Download it at </w:t>
+      </w:r>
+      <w:hyperlink r:id="rId7" w:history="1">
         <w:r>
           <w:rPr>
             <w:rStyle w:val="Hyperlink"/>
@@ -426,39 +388,7 @@
         <w:ind w:left="720"/>
       </w:pPr>
       <w:r>
-        <w:t xml:space="preserve">I will be demonstrating the built-in Apple </w:t>
-      </w:r>
-      <w:proofErr w:type="spellStart"/>
-      <w:r>
-        <w:t>screenreader</w:t>
-      </w:r>
-      <w:proofErr w:type="spellEnd"/>
-      <w:r>
-        <w:t xml:space="preserve">, </w:t>
-      </w:r>
-      <w:proofErr w:type="spellStart"/>
-      <w:r>
-        <w:t>VoiceOver</w:t>
-      </w:r>
-      <w:proofErr w:type="spellEnd"/>
-      <w:r>
-        <w:t xml:space="preserve">. If you have an </w:t>
-      </w:r>
-      <w:proofErr w:type="spellStart"/>
-      <w:r>
-        <w:t>iDevice</w:t>
-      </w:r>
-      <w:proofErr w:type="spellEnd"/>
-      <w:r>
-        <w:t xml:space="preserve"> (iPod touch, iPhone, </w:t>
-      </w:r>
-      <w:proofErr w:type="spellStart"/>
-      <w:r>
-        <w:t>iPad</w:t>
-      </w:r>
-      <w:proofErr w:type="spellEnd"/>
-      <w:r>
-        <w:t xml:space="preserve">), bring it along. </w:t>
+        <w:t xml:space="preserve">I will be demonstrating the built-in Apple screenreader, VoiceOver. If you have an iDevice (iPod touch, iPhone, iPad), bring it along. </w:t>
       </w:r>
     </w:p>
     <w:p>
@@ -472,15 +402,13 @@
         <w:t>, and confirm all your details (especially who will let you into the building!)</w:t>
       </w:r>
       <w:r>
-        <w:t xml:space="preserve"> Ask them what the </w:t>
-      </w:r>
-      <w:proofErr w:type="spellStart"/>
-      <w:r>
-        <w:t>wifi</w:t>
-      </w:r>
-      <w:proofErr w:type="spellEnd"/>
-      <w:r>
-        <w:t xml:space="preserve"> password is.</w:t>
+        <w:t xml:space="preserve"> Ask them </w:t>
+      </w:r>
+      <w:r>
+        <w:t>for</w:t>
+      </w:r>
+      <w:r>
+        <w:t xml:space="preserve"> the wifi password.</w:t>
       </w:r>
     </w:p>
     <w:p>
@@ -501,13 +429,8 @@
         </w:rPr>
         <w:t xml:space="preserve">Charge your laptop, </w:t>
       </w:r>
-      <w:proofErr w:type="gramStart"/>
-      <w:r>
-        <w:t>then</w:t>
-      </w:r>
-      <w:proofErr w:type="gramEnd"/>
-      <w:r>
-        <w:t xml:space="preserve"> put it in your </w:t>
+      <w:r>
+        <w:t xml:space="preserve">then put it in your </w:t>
       </w:r>
       <w:r>
         <w:t xml:space="preserve">laptop bag, along with all your supplies. Put this bag by the door/in your car. </w:t>
@@ -532,6 +455,7 @@
         <w:pStyle w:val="Heading3"/>
       </w:pPr>
       <w:r>
+        <w:lastRenderedPageBreak/>
         <w:t>Setting Up</w:t>
       </w:r>
     </w:p>
@@ -572,23 +496,10 @@
           <w:numId w:val="4"/>
         </w:numPr>
       </w:pPr>
-      <w:proofErr w:type="spellStart"/>
-      <w:r>
-        <w:t>Shortlink</w:t>
-      </w:r>
-      <w:proofErr w:type="spellEnd"/>
-      <w:r>
-        <w:t xml:space="preserve"> to </w:t>
-      </w:r>
-      <w:proofErr w:type="spellStart"/>
-      <w:r>
-        <w:t>screenreader</w:t>
-      </w:r>
-      <w:proofErr w:type="spellEnd"/>
-      <w:r>
-        <w:t xml:space="preserve">: </w:t>
-      </w:r>
-      <w:hyperlink r:id="rId9" w:history="1">
+      <w:r>
+        <w:t xml:space="preserve">Shortlink to screenreader: </w:t>
+      </w:r>
+      <w:hyperlink r:id="rId8" w:history="1">
         <w:r>
           <w:rPr>
             <w:rStyle w:val="Hyperlink"/>
@@ -605,13 +516,8 @@
           <w:numId w:val="4"/>
         </w:numPr>
       </w:pPr>
-      <w:proofErr w:type="spellStart"/>
-      <w:r>
-        <w:t>Wifi</w:t>
-      </w:r>
-      <w:proofErr w:type="spellEnd"/>
-      <w:r>
-        <w:t xml:space="preserve"> ID</w:t>
+      <w:r>
+        <w:t>Wifi ID</w:t>
       </w:r>
       <w:r>
         <w:t xml:space="preserve"> and password</w:t>
@@ -631,7 +537,7 @@
       <w:r>
         <w:t xml:space="preserve"> (Mine are at </w:t>
       </w:r>
-      <w:hyperlink r:id="rId10" w:history="1">
+      <w:hyperlink r:id="rId9" w:history="1">
         <w:r>
           <w:rPr>
             <w:rStyle w:val="Hyperlink"/>
@@ -736,41 +642,9 @@
         </w:numPr>
       </w:pPr>
       <w:r>
-        <w:t xml:space="preserve">Optionally, an </w:t>
-      </w:r>
-      <w:proofErr w:type="spellStart"/>
-      <w:r>
-        <w:t>iDevice</w:t>
-      </w:r>
-      <w:proofErr w:type="spellEnd"/>
-      <w:r>
-        <w:t xml:space="preserve"> (iPhone, iPod, </w:t>
-      </w:r>
-      <w:proofErr w:type="spellStart"/>
-      <w:r>
-        <w:t>iPad</w:t>
-      </w:r>
-      <w:proofErr w:type="spellEnd"/>
-      <w:r>
-        <w:t xml:space="preserve">) to demonstrate </w:t>
-      </w:r>
-      <w:proofErr w:type="spellStart"/>
-      <w:r>
-        <w:t>VoiceOver</w:t>
-      </w:r>
-      <w:proofErr w:type="spellEnd"/>
-      <w:r>
-        <w:t xml:space="preserve">. You can find a good intro to </w:t>
-      </w:r>
-      <w:proofErr w:type="spellStart"/>
-      <w:r>
-        <w:t>VoiceOver</w:t>
-      </w:r>
-      <w:proofErr w:type="spellEnd"/>
-      <w:r>
-        <w:t xml:space="preserve"> at </w:t>
-      </w:r>
-      <w:hyperlink r:id="rId11" w:history="1">
+        <w:t xml:space="preserve">Optionally, an iDevice (iPhone, iPod, iPad) to demonstrate VoiceOver. You can find a good intro to VoiceOver at </w:t>
+      </w:r>
+      <w:hyperlink r:id="rId10" w:history="1">
         <w:r>
           <w:rPr>
             <w:rStyle w:val="Hyperlink"/>
@@ -807,15 +681,10 @@
           <w:numId w:val="3"/>
         </w:numPr>
       </w:pPr>
-      <w:proofErr w:type="spellStart"/>
-      <w:r>
-        <w:t>Screenreader</w:t>
-      </w:r>
-      <w:proofErr w:type="spellEnd"/>
-      <w:r>
-        <w:t xml:space="preserve"> demo (</w:t>
-      </w:r>
-      <w:hyperlink r:id="rId12" w:history="1">
+      <w:r>
+        <w:t>Screenreader demo (</w:t>
+      </w:r>
+      <w:hyperlink r:id="rId11" w:history="1">
         <w:r>
           <w:rPr>
             <w:rStyle w:val="Hyperlink"/>
@@ -836,17 +705,9 @@
         </w:numPr>
       </w:pPr>
       <w:r>
-        <w:t xml:space="preserve">Example of a site without a </w:t>
-      </w:r>
-      <w:proofErr w:type="spellStart"/>
-      <w:r>
-        <w:t>skipnav</w:t>
-      </w:r>
-      <w:proofErr w:type="spellEnd"/>
-      <w:r>
-        <w:t xml:space="preserve"> (</w:t>
-      </w:r>
-      <w:hyperlink r:id="rId13" w:history="1">
+        <w:t>Example of a site without a skipnav (</w:t>
+      </w:r>
+      <w:hyperlink r:id="rId12" w:history="1">
         <w:r>
           <w:rPr>
             <w:rStyle w:val="Hyperlink"/>
@@ -869,7 +730,7 @@
       <w:r>
         <w:t>YouTube video of eye tracking software (</w:t>
       </w:r>
-      <w:hyperlink r:id="rId14" w:history="1">
+      <w:hyperlink r:id="rId13" w:history="1">
         <w:r>
           <w:rPr>
             <w:rStyle w:val="Hyperlink"/>
@@ -892,7 +753,7 @@
       <w:r>
         <w:t>Example of a moving clickable element (</w:t>
       </w:r>
-      <w:hyperlink r:id="rId15" w:history="1">
+      <w:hyperlink r:id="rId14" w:history="1">
         <w:r>
           <w:rPr>
             <w:rStyle w:val="Hyperlink"/>
@@ -915,7 +776,7 @@
       <w:r>
         <w:t>Example of popup signup (</w:t>
       </w:r>
-      <w:hyperlink r:id="rId16" w:history="1">
+      <w:hyperlink r:id="rId15" w:history="1">
         <w:r>
           <w:rPr>
             <w:rStyle w:val="Hyperlink"/>
@@ -937,15 +798,7 @@
     </w:p>
     <w:p>
       <w:r>
-        <w:t xml:space="preserve">Send a </w:t>
-      </w:r>
-      <w:proofErr w:type="spellStart"/>
-      <w:r>
-        <w:t>followup</w:t>
-      </w:r>
-      <w:proofErr w:type="spellEnd"/>
-      <w:r>
-        <w:t xml:space="preserve"> email to the class, with a link to the slides. </w:t>
+        <w:t xml:space="preserve">Send a followup email to the class, with a link to the slides. </w:t>
       </w:r>
     </w:p>
     <w:p>
@@ -958,6 +811,7 @@
         <w:pStyle w:val="Heading1"/>
       </w:pPr>
       <w:r>
+        <w:lastRenderedPageBreak/>
         <w:t>Speaker Notes</w:t>
       </w:r>
     </w:p>
@@ -1020,7 +874,13 @@
     </w:p>
     <w:p>
       <w:r>
-        <w:t>Throw some numbers out. From census:</w:t>
+        <w:t xml:space="preserve">Throw some numbers out. From </w:t>
+      </w:r>
+      <w:r>
+        <w:t>the Census Bureau</w:t>
+      </w:r>
+      <w:r>
+        <w:t>:</w:t>
       </w:r>
     </w:p>
     <w:p>
@@ -1040,15 +900,7 @@
         <w:t>19 percent</w:t>
       </w:r>
       <w:r>
-        <w:t xml:space="preserve"> of the civilian </w:t>
-      </w:r>
-      <w:proofErr w:type="spellStart"/>
-      <w:r>
-        <w:t>noninstitutionalized</w:t>
-      </w:r>
-      <w:proofErr w:type="spellEnd"/>
-      <w:r>
-        <w:t xml:space="preserve"> population. This increases with age. </w:t>
+        <w:t xml:space="preserve"> of the civilian noninstitutionalized population. This increases with age. </w:t>
       </w:r>
     </w:p>
     <w:p>
@@ -1099,13 +951,8 @@
         </w:rPr>
         <w:t xml:space="preserve">1.8 million </w:t>
       </w:r>
-      <w:proofErr w:type="gramStart"/>
-      <w:r>
-        <w:t>people</w:t>
-      </w:r>
-      <w:proofErr w:type="gramEnd"/>
-      <w:r>
-        <w:t xml:space="preserve"> 15 and older are  unable to see printed words.</w:t>
+      <w:r>
+        <w:t>people 15 and older are  unable to see printed words.</w:t>
       </w:r>
     </w:p>
     <w:p>
@@ -1127,15 +974,7 @@
         <w:t>2.5 million</w:t>
       </w:r>
       <w:r>
-        <w:t xml:space="preserve"> </w:t>
-      </w:r>
-      <w:proofErr w:type="gramStart"/>
-      <w:r>
-        <w:t>have</w:t>
-      </w:r>
-      <w:proofErr w:type="gramEnd"/>
-      <w:r>
-        <w:t xml:space="preserve"> difficulty having their speech understood. </w:t>
+        <w:t xml:space="preserve"> have difficulty having their speech understood. </w:t>
       </w:r>
     </w:p>
     <w:p>
@@ -1143,14 +982,7 @@
         <w:rPr>
           <w:b/>
         </w:rPr>
-        <w:t xml:space="preserve">16.1 </w:t>
-      </w:r>
-      <w:proofErr w:type="gramStart"/>
-      <w:r>
-        <w:rPr>
-          <w:b/>
-        </w:rPr>
-        <w:t>million</w:t>
+        <w:t>16.1 million</w:t>
       </w:r>
       <w:r>
         <w:rPr>
@@ -1159,37 +991,17 @@
         <w:t xml:space="preserve">  </w:t>
       </w:r>
       <w:r>
-        <w:t>have</w:t>
-      </w:r>
-      <w:proofErr w:type="gramEnd"/>
-      <w:r>
-        <w:t xml:space="preserve"> limitations in cognitive functioning or who have a mental or emotional illness.</w:t>
-      </w:r>
-    </w:p>
-    <w:p>
-      <w:r>
-        <w:t xml:space="preserve">Talk about legal issues. Unclear if ADA applies to websites, </w:t>
-      </w:r>
-      <w:proofErr w:type="spellStart"/>
-      <w:r>
-        <w:t>regs</w:t>
-      </w:r>
-      <w:proofErr w:type="spellEnd"/>
-      <w:r>
-        <w:t xml:space="preserve"> for government agencies.</w:t>
-      </w:r>
-    </w:p>
-    <w:p>
-      <w:r>
-        <w:t>It’s a good thing to do! (</w:t>
-      </w:r>
-      <w:proofErr w:type="gramStart"/>
-      <w:r>
-        <w:t>to</w:t>
-      </w:r>
-      <w:proofErr w:type="gramEnd"/>
-      <w:r>
-        <w:t xml:space="preserve"> puppies)</w:t>
+        <w:t>have limitations in cognitive functioning or who have a mental or emotional illness.</w:t>
+      </w:r>
+    </w:p>
+    <w:p>
+      <w:r>
+        <w:t>Talk about legal issues. Unclear if ADA applies to websites, regs for government agencies.</w:t>
+      </w:r>
+    </w:p>
+    <w:p>
+      <w:r>
+        <w:t>It’s a good thing to do! (to puppies)</w:t>
       </w:r>
     </w:p>
     <w:p>
@@ -1210,7 +1022,13 @@
         <w:t xml:space="preserve">Ask if people recognize curb cut, then point out that while wheelchairs use them, so do strollers, people with luggage, etc. </w:t>
       </w:r>
       <w:r>
-        <w:t xml:space="preserve"> Mention how accessibility can help non-disabled as well. </w:t>
+        <w:t xml:space="preserve"> Mention how accessibility can help </w:t>
+      </w:r>
+      <w:r>
+        <w:t xml:space="preserve">the </w:t>
+      </w:r>
+      <w:r>
+        <w:t xml:space="preserve">non-disabled as well. </w:t>
       </w:r>
     </w:p>
     <w:p>
@@ -1218,6 +1036,7 @@
         <w:pStyle w:val="Heading3"/>
       </w:pPr>
       <w:r>
+        <w:lastRenderedPageBreak/>
         <w:t>Types of Disability</w:t>
       </w:r>
       <w:bookmarkStart w:id="0" w:name="_GoBack"/>
@@ -1238,10 +1057,17 @@
       <w:r>
         <w:t xml:space="preserve"> about types of disabilities, facilitate discussion. You are fishing for</w:t>
       </w:r>
-    </w:p>
-    <w:p>
-      <w:pPr>
-        <w:pStyle w:val="Heading2"/>
+      <w:r>
+        <w:t>:</w:t>
+      </w:r>
+    </w:p>
+    <w:p>
+      <w:pPr>
+        <w:pStyle w:val="ListParagraph"/>
+        <w:numPr>
+          <w:ilvl w:val="0"/>
+          <w:numId w:val="11"/>
+        </w:numPr>
       </w:pPr>
       <w:r>
         <w:t>Visual disabilities: blind or low-sight, color blind</w:t>
@@ -1319,36 +1145,12 @@
     </w:p>
     <w:p>
       <w:r>
-        <w:t xml:space="preserve">(1 </w:t>
-      </w:r>
-      <w:proofErr w:type="spellStart"/>
-      <w:r>
-        <w:t>pres</w:t>
-      </w:r>
-      <w:proofErr w:type="spellEnd"/>
-      <w:r>
-        <w:t>, 1 activity slide)</w:t>
-      </w:r>
-    </w:p>
-    <w:p>
-      <w:r>
-        <w:t xml:space="preserve">Go over basics of how </w:t>
-      </w:r>
-      <w:proofErr w:type="spellStart"/>
-      <w:r>
-        <w:t>screenreaders</w:t>
-      </w:r>
-      <w:proofErr w:type="spellEnd"/>
-      <w:r>
-        <w:t xml:space="preserve"> work, </w:t>
-      </w:r>
-      <w:proofErr w:type="gramStart"/>
-      <w:r>
-        <w:t>then</w:t>
-      </w:r>
-      <w:proofErr w:type="gramEnd"/>
-      <w:r>
-        <w:t xml:space="preserve"> it is time for </w:t>
+        <w:t>(1 pres, 1 activity slide)</w:t>
+      </w:r>
+    </w:p>
+    <w:p>
+      <w:r>
+        <w:t xml:space="preserve">Go over basics of how screenreaders work, then it is time for </w:t>
       </w:r>
       <w:r>
         <w:rPr>
@@ -1381,15 +1183,13 @@
     </w:p>
     <w:p>
       <w:r>
-        <w:t xml:space="preserve">Basics: screen readers read linearly, keep alt text it short, describe function, not content, include a </w:t>
-      </w:r>
-      <w:proofErr w:type="spellStart"/>
-      <w:r>
-        <w:t>skipnav</w:t>
-      </w:r>
-      <w:proofErr w:type="spellEnd"/>
-      <w:r>
-        <w:t xml:space="preserve">, test with text view or a reader, use headings. </w:t>
+        <w:t xml:space="preserve">Basics: screen readers </w:t>
+      </w:r>
+      <w:r>
+        <w:t xml:space="preserve">read linearly, keep alt text </w:t>
+      </w:r>
+      <w:r>
+        <w:t xml:space="preserve">short, describe function, not content, include a skipnav, test with text view or a reader, use headings. </w:t>
       </w:r>
     </w:p>
     <w:p>
@@ -1400,23 +1200,7 @@
         <w:t xml:space="preserve">Demo: </w:t>
       </w:r>
       <w:r>
-        <w:t xml:space="preserve">Choose a site with a complex </w:t>
-      </w:r>
-      <w:proofErr w:type="spellStart"/>
-      <w:r>
-        <w:t>nav</w:t>
-      </w:r>
-      <w:proofErr w:type="spellEnd"/>
-      <w:r>
-        <w:t xml:space="preserve"> menu, and show how long it takes to get through with a </w:t>
-      </w:r>
-      <w:proofErr w:type="spellStart"/>
-      <w:r>
-        <w:t>screenreader</w:t>
-      </w:r>
-      <w:proofErr w:type="spellEnd"/>
-      <w:r>
-        <w:t xml:space="preserve">. I used CNN.com and NVDA for this demo. </w:t>
+        <w:t xml:space="preserve">Choose a site with a complex nav menu, and show how long it takes to get through with a screenreader. I used CNN.com and NVDA for this demo. </w:t>
       </w:r>
     </w:p>
     <w:p>
@@ -1466,7 +1250,13 @@
     </w:p>
     <w:p>
       <w:r>
-        <w:t xml:space="preserve">Captions/transcripts, noise should not be the sole indicator. </w:t>
+        <w:t>Captions/transcripts, noise should not be the sole indicator</w:t>
+      </w:r>
+      <w:r>
+        <w:t xml:space="preserve"> of an event or function</w:t>
+      </w:r>
+      <w:r>
+        <w:t xml:space="preserve">. </w:t>
       </w:r>
     </w:p>
     <w:p>
@@ -1474,6 +1264,7 @@
         <w:pStyle w:val="Heading2"/>
       </w:pPr>
       <w:r>
+        <w:lastRenderedPageBreak/>
         <w:t>Physical disabilities</w:t>
       </w:r>
     </w:p>
@@ -1533,23 +1324,13 @@
     </w:p>
     <w:p>
       <w:r>
-        <w:t xml:space="preserve">Cognitive and learning disabilities are common, but there is not too much research on usability. (Also includes LEP, low-English proficiency) Scanning is a high-level scan; make primary content easy to find, provide extra time on timed elements, </w:t>
-      </w:r>
-      <w:proofErr w:type="gramStart"/>
-      <w:r>
-        <w:t>avoid</w:t>
-      </w:r>
-      <w:proofErr w:type="gramEnd"/>
-      <w:r>
-        <w:t xml:space="preserve"> </w:t>
-      </w:r>
-      <w:proofErr w:type="spellStart"/>
-      <w:r>
-        <w:t>captchas</w:t>
-      </w:r>
-      <w:proofErr w:type="spellEnd"/>
-      <w:r>
-        <w:t xml:space="preserve"> whenever possible. </w:t>
+        <w:t xml:space="preserve">Cognitive and learning disabilities are common, but there is not too much research on usability. (Also includes LEP, low-English proficiency) Scanning is a high-level </w:t>
+      </w:r>
+      <w:r>
+        <w:t>task</w:t>
+      </w:r>
+      <w:r>
+        <w:t xml:space="preserve">; make primary content easy to find, provide extra time on timed elements, avoid captchas whenever possible. </w:t>
       </w:r>
     </w:p>
     <w:p>
@@ -1595,6 +1376,7 @@
         <w:pStyle w:val="Heading1"/>
       </w:pPr>
       <w:r>
+        <w:lastRenderedPageBreak/>
         <w:t>Class Activites</w:t>
       </w:r>
     </w:p>
@@ -1603,27 +1385,14 @@
         <w:pStyle w:val="Heading2"/>
       </w:pPr>
       <w:r>
-        <w:t xml:space="preserve">Activity One: Use a </w:t>
-      </w:r>
-      <w:proofErr w:type="spellStart"/>
-      <w:r>
-        <w:t>Screenreader</w:t>
-      </w:r>
-      <w:proofErr w:type="spellEnd"/>
-    </w:p>
-    <w:p>
-      <w:r>
-        <w:t xml:space="preserve">Have students try the </w:t>
-      </w:r>
-      <w:proofErr w:type="spellStart"/>
-      <w:r>
-        <w:t>screenreader</w:t>
-      </w:r>
-      <w:proofErr w:type="spellEnd"/>
-      <w:r>
-        <w:t xml:space="preserve"> demo at </w:t>
-      </w:r>
-      <w:hyperlink r:id="rId17" w:history="1">
+        <w:t>Activity One: Use a Screenreader</w:t>
+      </w:r>
+    </w:p>
+    <w:p>
+      <w:r>
+        <w:t xml:space="preserve">Have students try the screenreader demo at </w:t>
+      </w:r>
+      <w:hyperlink r:id="rId16" w:history="1">
         <w:r>
           <w:rPr>
             <w:rStyle w:val="Hyperlink"/>
@@ -1632,23 +1401,7 @@
         </w:r>
       </w:hyperlink>
       <w:r>
-        <w:t xml:space="preserve">. </w:t>
-      </w:r>
-      <w:proofErr w:type="gramStart"/>
-      <w:r>
-        <w:t>(With headphones!)</w:t>
-      </w:r>
-      <w:proofErr w:type="gramEnd"/>
-      <w:r>
-        <w:t xml:space="preserve"> You may have to help people install the </w:t>
-      </w:r>
-      <w:proofErr w:type="gramStart"/>
-      <w:r>
-        <w:t>Shockwave  plugin</w:t>
-      </w:r>
-      <w:proofErr w:type="gramEnd"/>
-      <w:r>
-        <w:t xml:space="preserve">. Time limit to ten minutes, and cut it short if students seem bored or frustrated. </w:t>
+        <w:t xml:space="preserve">. (With headphones!) You may have to help people install the Shockwave  plugin. Time limit to ten minutes, and cut it short if students seem bored or frustrated. </w:t>
       </w:r>
     </w:p>
     <w:p>
@@ -1664,23 +1417,19 @@
         <w:t>Pass out the alt text handout (the one with the kittens).</w:t>
       </w:r>
       <w:r>
-        <w:t xml:space="preserve"> Have students work in pairs or groups of three to decide on good alt text for each image. </w:t>
-      </w:r>
-      <w:proofErr w:type="gramStart"/>
-      <w:r>
-        <w:t>Lead brief class discussion in what people picked and why.</w:t>
-      </w:r>
-      <w:proofErr w:type="gramEnd"/>
-      <w:r>
-        <w:t xml:space="preserve"> </w:t>
-      </w:r>
-      <w:proofErr w:type="gramStart"/>
-      <w:r>
-        <w:t>Keep</w:t>
-      </w:r>
-      <w:proofErr w:type="gramEnd"/>
-      <w:r>
-        <w:t xml:space="preserve"> it moving. There are no right answers—the goal is to get people thinking.</w:t>
+        <w:t xml:space="preserve"> Have students work in pairs or groups of three to decide on good alt text for each image. Lead</w:t>
+      </w:r>
+      <w:r>
+        <w:t xml:space="preserve"> a</w:t>
+      </w:r>
+      <w:r>
+        <w:t xml:space="preserve"> brief class discussion </w:t>
+      </w:r>
+      <w:r>
+        <w:t>of</w:t>
+      </w:r>
+      <w:r>
+        <w:t xml:space="preserve"> what people picked and why. Keep it moving. There are no right answers—the goal is to get people thinking.</w:t>
       </w:r>
     </w:p>
     <w:p>
@@ -1704,7 +1453,7 @@
           <w:numId w:val="9"/>
         </w:numPr>
       </w:pPr>
-      <w:hyperlink r:id="rId18" w:history="1">
+      <w:hyperlink r:id="rId17" w:history="1">
         <w:r>
           <w:rPr>
             <w:rStyle w:val="Hyperlink"/>
@@ -1724,7 +1473,7 @@
           <w:numId w:val="9"/>
         </w:numPr>
       </w:pPr>
-      <w:hyperlink r:id="rId19" w:history="1">
+      <w:hyperlink r:id="rId18" w:history="1">
         <w:r>
           <w:rPr>
             <w:rStyle w:val="Hyperlink"/>
@@ -1741,7 +1490,7 @@
           <w:numId w:val="9"/>
         </w:numPr>
       </w:pPr>
-      <w:hyperlink r:id="rId20" w:history="1">
+      <w:hyperlink r:id="rId19" w:history="1">
         <w:r>
           <w:rPr>
             <w:rStyle w:val="Hyperlink"/>
@@ -1769,7 +1518,7 @@
 </file>
 
 <file path=word/numbering.xml><?xml version="1.0" encoding="utf-8"?>
-<w:numbering xmlns:wpc="http://schemas.microsoft.com/office/word/2010/wordprocessingCanvas" xmlns:mc="http://schemas.openxmlformats.org/markup-compatibility/2006" xmlns:o="urn:schemas-microsoft-com:office:office" xmlns:r="http://schemas.openxmlformats.org/officeDocument/2006/relationships" xmlns:m="http://schemas.openxmlformats.org/officeDocument/2006/math" xmlns:v="urn:schemas-microsoft-com:vml" xmlns:wp14="http://schemas.microsoft.com/office/word/2010/wordprocessingDrawing" xmlns:wp="http://schemas.openxmlformats.org/drawingml/2006/wordprocessingDrawing" xmlns:w10="urn:schemas-microsoft-com:office:word" xmlns:w="http://schemas.openxmlformats.org/wordprocessingml/2006/main" xmlns:w14="http://schemas.microsoft.com/office/word/2010/wordml" xmlns:wpg="http://schemas.microsoft.com/office/word/2010/wordprocessingGroup" xmlns:wpi="http://schemas.microsoft.com/office/word/2010/wordprocessingInk" xmlns:wne="http://schemas.microsoft.com/office/word/2006/wordml" xmlns:wps="http://schemas.microsoft.com/office/word/2010/wordprocessingShape" mc:Ignorable="w14 wp14">
+<w:numbering xmlns:ve="http://schemas.openxmlformats.org/markup-compatibility/2006" xmlns:o="urn:schemas-microsoft-com:office:office" xmlns:r="http://schemas.openxmlformats.org/officeDocument/2006/relationships" xmlns:m="http://schemas.openxmlformats.org/officeDocument/2006/math" xmlns:v="urn:schemas-microsoft-com:vml" xmlns:wp="http://schemas.openxmlformats.org/drawingml/2006/wordprocessingDrawing" xmlns:w10="urn:schemas-microsoft-com:office:word" xmlns:w="http://schemas.openxmlformats.org/wordprocessingml/2006/main" xmlns:wne="http://schemas.microsoft.com/office/word/2006/wordml">
   <w:abstractNum w:abstractNumId="0">
     <w:nsid w:val="0AFF070D"/>
     <w:multiLevelType w:val="hybridMultilevel"/>
@@ -1884,6 +1633,119 @@
     </w:lvl>
   </w:abstractNum>
   <w:abstractNum w:abstractNumId="1">
+    <w:nsid w:val="0EAD45E1"/>
+    <w:multiLevelType w:val="hybridMultilevel"/>
+    <w:tmpl w:val="13867266"/>
+    <w:lvl w:ilvl="0" w:tplc="04090001">
+      <w:start w:val="1"/>
+      <w:numFmt w:val="bullet"/>
+      <w:lvlText w:val=""/>
+      <w:lvlJc w:val="left"/>
+      <w:pPr>
+        <w:ind w:left="720" w:hanging="360"/>
+      </w:pPr>
+      <w:rPr>
+        <w:rFonts w:ascii="Symbol" w:hAnsi="Symbol" w:hint="default"/>
+      </w:rPr>
+    </w:lvl>
+    <w:lvl w:ilvl="1" w:tplc="04090003" w:tentative="1">
+      <w:start w:val="1"/>
+      <w:numFmt w:val="bullet"/>
+      <w:lvlText w:val="o"/>
+      <w:lvlJc w:val="left"/>
+      <w:pPr>
+        <w:ind w:left="1440" w:hanging="360"/>
+      </w:pPr>
+      <w:rPr>
+        <w:rFonts w:ascii="Courier New" w:hAnsi="Courier New" w:cs="Courier New" w:hint="default"/>
+      </w:rPr>
+    </w:lvl>
+    <w:lvl w:ilvl="2" w:tplc="04090005" w:tentative="1">
+      <w:start w:val="1"/>
+      <w:numFmt w:val="bullet"/>
+      <w:lvlText w:val=""/>
+      <w:lvlJc w:val="left"/>
+      <w:pPr>
+        <w:ind w:left="2160" w:hanging="360"/>
+      </w:pPr>
+      <w:rPr>
+        <w:rFonts w:ascii="Wingdings" w:hAnsi="Wingdings" w:hint="default"/>
+      </w:rPr>
+    </w:lvl>
+    <w:lvl w:ilvl="3" w:tplc="04090001" w:tentative="1">
+      <w:start w:val="1"/>
+      <w:numFmt w:val="bullet"/>
+      <w:lvlText w:val=""/>
+      <w:lvlJc w:val="left"/>
+      <w:pPr>
+        <w:ind w:left="2880" w:hanging="360"/>
+      </w:pPr>
+      <w:rPr>
+        <w:rFonts w:ascii="Symbol" w:hAnsi="Symbol" w:hint="default"/>
+      </w:rPr>
+    </w:lvl>
+    <w:lvl w:ilvl="4" w:tplc="04090003" w:tentative="1">
+      <w:start w:val="1"/>
+      <w:numFmt w:val="bullet"/>
+      <w:lvlText w:val="o"/>
+      <w:lvlJc w:val="left"/>
+      <w:pPr>
+        <w:ind w:left="3600" w:hanging="360"/>
+      </w:pPr>
+      <w:rPr>
+        <w:rFonts w:ascii="Courier New" w:hAnsi="Courier New" w:cs="Courier New" w:hint="default"/>
+      </w:rPr>
+    </w:lvl>
+    <w:lvl w:ilvl="5" w:tplc="04090005" w:tentative="1">
+      <w:start w:val="1"/>
+      <w:numFmt w:val="bullet"/>
+      <w:lvlText w:val=""/>
+      <w:lvlJc w:val="left"/>
+      <w:pPr>
+        <w:ind w:left="4320" w:hanging="360"/>
+      </w:pPr>
+      <w:rPr>
+        <w:rFonts w:ascii="Wingdings" w:hAnsi="Wingdings" w:hint="default"/>
+      </w:rPr>
+    </w:lvl>
+    <w:lvl w:ilvl="6" w:tplc="04090001" w:tentative="1">
+      <w:start w:val="1"/>
+      <w:numFmt w:val="bullet"/>
+      <w:lvlText w:val=""/>
+      <w:lvlJc w:val="left"/>
+      <w:pPr>
+        <w:ind w:left="5040" w:hanging="360"/>
+      </w:pPr>
+      <w:rPr>
+        <w:rFonts w:ascii="Symbol" w:hAnsi="Symbol" w:hint="default"/>
+      </w:rPr>
+    </w:lvl>
+    <w:lvl w:ilvl="7" w:tplc="04090003" w:tentative="1">
+      <w:start w:val="1"/>
+      <w:numFmt w:val="bullet"/>
+      <w:lvlText w:val="o"/>
+      <w:lvlJc w:val="left"/>
+      <w:pPr>
+        <w:ind w:left="5760" w:hanging="360"/>
+      </w:pPr>
+      <w:rPr>
+        <w:rFonts w:ascii="Courier New" w:hAnsi="Courier New" w:cs="Courier New" w:hint="default"/>
+      </w:rPr>
+    </w:lvl>
+    <w:lvl w:ilvl="8" w:tplc="04090005" w:tentative="1">
+      <w:start w:val="1"/>
+      <w:numFmt w:val="bullet"/>
+      <w:lvlText w:val=""/>
+      <w:lvlJc w:val="left"/>
+      <w:pPr>
+        <w:ind w:left="6480" w:hanging="360"/>
+      </w:pPr>
+      <w:rPr>
+        <w:rFonts w:ascii="Wingdings" w:hAnsi="Wingdings" w:hint="default"/>
+      </w:rPr>
+    </w:lvl>
+  </w:abstractNum>
+  <w:abstractNum w:abstractNumId="2">
     <w:nsid w:val="14B51AFB"/>
     <w:multiLevelType w:val="hybridMultilevel"/>
     <w:tmpl w:val="7B46B9A6"/>
@@ -1996,7 +1858,120 @@
       </w:rPr>
     </w:lvl>
   </w:abstractNum>
-  <w:abstractNum w:abstractNumId="2">
+  <w:abstractNum w:abstractNumId="3">
+    <w:nsid w:val="167A798D"/>
+    <w:multiLevelType w:val="hybridMultilevel"/>
+    <w:tmpl w:val="BF90A8E0"/>
+    <w:lvl w:ilvl="0" w:tplc="04090001">
+      <w:start w:val="1"/>
+      <w:numFmt w:val="bullet"/>
+      <w:lvlText w:val=""/>
+      <w:lvlJc w:val="left"/>
+      <w:pPr>
+        <w:ind w:left="720" w:hanging="360"/>
+      </w:pPr>
+      <w:rPr>
+        <w:rFonts w:ascii="Symbol" w:hAnsi="Symbol" w:hint="default"/>
+      </w:rPr>
+    </w:lvl>
+    <w:lvl w:ilvl="1" w:tplc="04090003" w:tentative="1">
+      <w:start w:val="1"/>
+      <w:numFmt w:val="bullet"/>
+      <w:lvlText w:val="o"/>
+      <w:lvlJc w:val="left"/>
+      <w:pPr>
+        <w:ind w:left="1440" w:hanging="360"/>
+      </w:pPr>
+      <w:rPr>
+        <w:rFonts w:ascii="Courier New" w:hAnsi="Courier New" w:cs="Courier New" w:hint="default"/>
+      </w:rPr>
+    </w:lvl>
+    <w:lvl w:ilvl="2" w:tplc="04090005" w:tentative="1">
+      <w:start w:val="1"/>
+      <w:numFmt w:val="bullet"/>
+      <w:lvlText w:val=""/>
+      <w:lvlJc w:val="left"/>
+      <w:pPr>
+        <w:ind w:left="2160" w:hanging="360"/>
+      </w:pPr>
+      <w:rPr>
+        <w:rFonts w:ascii="Wingdings" w:hAnsi="Wingdings" w:hint="default"/>
+      </w:rPr>
+    </w:lvl>
+    <w:lvl w:ilvl="3" w:tplc="04090001" w:tentative="1">
+      <w:start w:val="1"/>
+      <w:numFmt w:val="bullet"/>
+      <w:lvlText w:val=""/>
+      <w:lvlJc w:val="left"/>
+      <w:pPr>
+        <w:ind w:left="2880" w:hanging="360"/>
+      </w:pPr>
+      <w:rPr>
+        <w:rFonts w:ascii="Symbol" w:hAnsi="Symbol" w:hint="default"/>
+      </w:rPr>
+    </w:lvl>
+    <w:lvl w:ilvl="4" w:tplc="04090003" w:tentative="1">
+      <w:start w:val="1"/>
+      <w:numFmt w:val="bullet"/>
+      <w:lvlText w:val="o"/>
+      <w:lvlJc w:val="left"/>
+      <w:pPr>
+        <w:ind w:left="3600" w:hanging="360"/>
+      </w:pPr>
+      <w:rPr>
+        <w:rFonts w:ascii="Courier New" w:hAnsi="Courier New" w:cs="Courier New" w:hint="default"/>
+      </w:rPr>
+    </w:lvl>
+    <w:lvl w:ilvl="5" w:tplc="04090005" w:tentative="1">
+      <w:start w:val="1"/>
+      <w:numFmt w:val="bullet"/>
+      <w:lvlText w:val=""/>
+      <w:lvlJc w:val="left"/>
+      <w:pPr>
+        <w:ind w:left="4320" w:hanging="360"/>
+      </w:pPr>
+      <w:rPr>
+        <w:rFonts w:ascii="Wingdings" w:hAnsi="Wingdings" w:hint="default"/>
+      </w:rPr>
+    </w:lvl>
+    <w:lvl w:ilvl="6" w:tplc="04090001" w:tentative="1">
+      <w:start w:val="1"/>
+      <w:numFmt w:val="bullet"/>
+      <w:lvlText w:val=""/>
+      <w:lvlJc w:val="left"/>
+      <w:pPr>
+        <w:ind w:left="5040" w:hanging="360"/>
+      </w:pPr>
+      <w:rPr>
+        <w:rFonts w:ascii="Symbol" w:hAnsi="Symbol" w:hint="default"/>
+      </w:rPr>
+    </w:lvl>
+    <w:lvl w:ilvl="7" w:tplc="04090003" w:tentative="1">
+      <w:start w:val="1"/>
+      <w:numFmt w:val="bullet"/>
+      <w:lvlText w:val="o"/>
+      <w:lvlJc w:val="left"/>
+      <w:pPr>
+        <w:ind w:left="5760" w:hanging="360"/>
+      </w:pPr>
+      <w:rPr>
+        <w:rFonts w:ascii="Courier New" w:hAnsi="Courier New" w:cs="Courier New" w:hint="default"/>
+      </w:rPr>
+    </w:lvl>
+    <w:lvl w:ilvl="8" w:tplc="04090005" w:tentative="1">
+      <w:start w:val="1"/>
+      <w:numFmt w:val="bullet"/>
+      <w:lvlText w:val=""/>
+      <w:lvlJc w:val="left"/>
+      <w:pPr>
+        <w:ind w:left="6480" w:hanging="360"/>
+      </w:pPr>
+      <w:rPr>
+        <w:rFonts w:ascii="Wingdings" w:hAnsi="Wingdings" w:hint="default"/>
+      </w:rPr>
+    </w:lvl>
+  </w:abstractNum>
+  <w:abstractNum w:abstractNumId="4">
     <w:nsid w:val="1E2A6997"/>
     <w:multiLevelType w:val="hybridMultilevel"/>
     <w:tmpl w:val="4B8C9C56"/>
@@ -2109,7 +2084,7 @@
       </w:rPr>
     </w:lvl>
   </w:abstractNum>
-  <w:abstractNum w:abstractNumId="3">
+  <w:abstractNum w:abstractNumId="5">
     <w:nsid w:val="1FFE03EE"/>
     <w:multiLevelType w:val="hybridMultilevel"/>
     <w:tmpl w:val="CEAAF0F0"/>
@@ -2222,7 +2197,7 @@
       </w:rPr>
     </w:lvl>
   </w:abstractNum>
-  <w:abstractNum w:abstractNumId="4">
+  <w:abstractNum w:abstractNumId="6">
     <w:nsid w:val="228879A2"/>
     <w:multiLevelType w:val="hybridMultilevel"/>
     <w:tmpl w:val="1BF04CA6"/>
@@ -2335,7 +2310,7 @@
       </w:rPr>
     </w:lvl>
   </w:abstractNum>
-  <w:abstractNum w:abstractNumId="5">
+  <w:abstractNum w:abstractNumId="7">
     <w:nsid w:val="37701539"/>
     <w:multiLevelType w:val="hybridMultilevel"/>
     <w:tmpl w:val="D586237A"/>
@@ -2448,7 +2423,7 @@
       </w:rPr>
     </w:lvl>
   </w:abstractNum>
-  <w:abstractNum w:abstractNumId="6">
+  <w:abstractNum w:abstractNumId="8">
     <w:nsid w:val="46C5420B"/>
     <w:multiLevelType w:val="hybridMultilevel"/>
     <w:tmpl w:val="C70C8BDC"/>
@@ -2561,7 +2536,7 @@
       </w:rPr>
     </w:lvl>
   </w:abstractNum>
-  <w:abstractNum w:abstractNumId="7">
+  <w:abstractNum w:abstractNumId="9">
     <w:nsid w:val="4C45322E"/>
     <w:multiLevelType w:val="hybridMultilevel"/>
     <w:tmpl w:val="7EB082A0"/>
@@ -2674,7 +2649,7 @@
       </w:rPr>
     </w:lvl>
   </w:abstractNum>
-  <w:abstractNum w:abstractNumId="8">
+  <w:abstractNum w:abstractNumId="10">
     <w:nsid w:val="633F4308"/>
     <w:multiLevelType w:val="hybridMultilevel"/>
     <w:tmpl w:val="7AB60872"/>
@@ -2791,34 +2766,40 @@
     <w:abstractNumId w:val="0"/>
   </w:num>
   <w:num w:numId="2">
+    <w:abstractNumId w:val="6"/>
+  </w:num>
+  <w:num w:numId="3">
+    <w:abstractNumId w:val="10"/>
+  </w:num>
+  <w:num w:numId="4">
     <w:abstractNumId w:val="4"/>
   </w:num>
-  <w:num w:numId="3">
+  <w:num w:numId="5">
+    <w:abstractNumId w:val="7"/>
+  </w:num>
+  <w:num w:numId="6">
+    <w:abstractNumId w:val="9"/>
+  </w:num>
+  <w:num w:numId="7">
+    <w:abstractNumId w:val="5"/>
+  </w:num>
+  <w:num w:numId="8">
+    <w:abstractNumId w:val="2"/>
+  </w:num>
+  <w:num w:numId="9">
     <w:abstractNumId w:val="8"/>
   </w:num>
-  <w:num w:numId="4">
-    <w:abstractNumId w:val="2"/>
-  </w:num>
-  <w:num w:numId="5">
-    <w:abstractNumId w:val="5"/>
-  </w:num>
-  <w:num w:numId="6">
-    <w:abstractNumId w:val="7"/>
-  </w:num>
-  <w:num w:numId="7">
-    <w:abstractNumId w:val="3"/>
-  </w:num>
-  <w:num w:numId="8">
+  <w:num w:numId="10">
     <w:abstractNumId w:val="1"/>
   </w:num>
-  <w:num w:numId="9">
-    <w:abstractNumId w:val="6"/>
+  <w:num w:numId="11">
+    <w:abstractNumId w:val="3"/>
   </w:num>
 </w:numbering>
 </file>
 
 <file path=word/styles.xml><?xml version="1.0" encoding="utf-8"?>
-<w:styles xmlns:mc="http://schemas.openxmlformats.org/markup-compatibility/2006" xmlns:r="http://schemas.openxmlformats.org/officeDocument/2006/relationships" xmlns:w="http://schemas.openxmlformats.org/wordprocessingml/2006/main" xmlns:w14="http://schemas.microsoft.com/office/word/2010/wordml" mc:Ignorable="w14">
+<w:styles xmlns:r="http://schemas.openxmlformats.org/officeDocument/2006/relationships" xmlns:w="http://schemas.openxmlformats.org/wordprocessingml/2006/main">
   <w:docDefaults>
     <w:rPrDefault>
       <w:rPr>
@@ -3215,6 +3196,7 @@
     <w:uiPriority w:val="99"/>
     <w:semiHidden/>
     <w:unhideWhenUsed/>
+    <w:qFormat/>
     <w:tblPr>
       <w:tblInd w:w="0" w:type="dxa"/>
       <w:tblCellMar>

--- a/Instructor Guide.docx
+++ b/Instructor Guide.docx
@@ -52,10 +52,7 @@
         <w:t>. It</w:t>
       </w:r>
       <w:r>
-        <w:t xml:space="preserve"> is intended as a two-week</w:t>
-      </w:r>
-      <w:r>
-        <w:t xml:space="preserve"> basic course.</w:t>
+        <w:t xml:space="preserve"> is intended as a two-week basic course.</w:t>
       </w:r>
     </w:p>
     <w:p>
@@ -68,10 +65,7 @@
       </w:r>
       <w:proofErr w:type="spellEnd"/>
       <w:r>
-        <w:t xml:space="preserve">—each slide has one picture and one sentence. There are two reasons for this. This first is that the more words you have on a slide, the less people will listen to you. The second is that </w:t>
-      </w:r>
-      <w:r>
-        <w:t xml:space="preserve">it reduces your temptation to just read from the slides. There are a few text-heavy slides in the slide deck, to make it more useful as a reference for students after the class. I skip those slides when I present, and I suggest you do too.  </w:t>
+        <w:t xml:space="preserve">—each slide has one picture and one sentence. There are two reasons for this. This first is that the more words you have on a slide, the less people will listen to you. The second is that it reduces your temptation to just read from the slides. There are a few text-heavy slides in the slide deck, to make it more useful as a reference for students after the class. I skip those slides when I present, and I suggest you do too.  </w:t>
       </w:r>
       <w:proofErr w:type="gramStart"/>
       <w:r>
@@ -79,10 +73,7 @@
       </w:r>
       <w:proofErr w:type="gramEnd"/>
       <w:r>
-        <w:t>, th</w:t>
-      </w:r>
-      <w:r>
-        <w:t>is guide has speaker notes.</w:t>
+        <w:t>, this guide has speaker notes.</w:t>
       </w:r>
     </w:p>
     <w:p>
@@ -101,7 +92,6 @@
         <w:r>
           <w:rPr>
             <w:rStyle w:val="Hyperlink"/>
-            <w:lang w:val="en-US" w:eastAsia="ar-SA" w:bidi="ar-SA"/>
           </w:rPr>
           <w:t>https://github.com/girldevelopit/girldevelopit-rdu-access</w:t>
         </w:r>
@@ -159,13 +149,7 @@
         <w:rPr>
           <w:b/>
         </w:rPr>
-        <w:t>Locate an appr</w:t>
-      </w:r>
-      <w:r>
-        <w:rPr>
-          <w:b/>
-        </w:rPr>
-        <w:t>opriate venue</w:t>
+        <w:t>Locate an appropriate venue</w:t>
       </w:r>
       <w:r>
         <w:t>. To conduct the course as planned, you’ll need a room with space for everyone in the class. I recommend capping the class at about 15 students. This space will need:</w:t>
@@ -210,10 +194,7 @@
         <w:t xml:space="preserve"> </w:t>
       </w:r>
       <w:r>
-        <w:t>read</w:t>
-      </w:r>
-      <w:r>
-        <w:t>er demos</w:t>
+        <w:t>reader demos</w:t>
       </w:r>
     </w:p>
     <w:p>
@@ -344,13 +325,7 @@
         <w:rPr>
           <w:b/>
         </w:rPr>
-        <w:t>Practice the pre</w:t>
-      </w:r>
-      <w:r>
-        <w:rPr>
-          <w:b/>
-        </w:rPr>
-        <w:t>sentation</w:t>
+        <w:t>Practice the presentation</w:t>
       </w:r>
       <w:r>
         <w:t>. Run through the full presentation at least once, preferably in front of an audience.</w:t>
@@ -385,10 +360,7 @@
         <w:t>Print the handouts</w:t>
       </w:r>
       <w:r>
-        <w:t xml:space="preserve">. Your printer will inevitably fail if you try to do it the </w:t>
-      </w:r>
-      <w:r>
-        <w:t>day of.</w:t>
+        <w:t>. Your printer will inevitably fail if you try to do it the day of.</w:t>
       </w:r>
     </w:p>
     <w:p>
@@ -415,10 +387,7 @@
       </w:r>
       <w:proofErr w:type="gramEnd"/>
       <w:r>
-        <w:t xml:space="preserve"> handouts, and a pen for each student. You’ll also need any cables or connectors to attach to the projector and speakers. Gather these things now, and put t</w:t>
-      </w:r>
-      <w:r>
-        <w:t xml:space="preserve">hem in your laptop bag. </w:t>
+        <w:t xml:space="preserve"> handouts, and a pen for each student. You’ll also need any cables or connectors to attach to the projector and speakers. Gather these things now, and put them in your laptop bag. </w:t>
       </w:r>
     </w:p>
     <w:p>
@@ -444,6 +413,9 @@
       </w:r>
     </w:p>
     <w:p>
+      <w:pPr>
+        <w:ind w:firstLine="720"/>
+      </w:pPr>
       <w:r>
         <w:t>Hello everyone!</w:t>
       </w:r>
@@ -454,10 +426,7 @@
         <w:ind w:left="720"/>
       </w:pPr>
       <w:r>
-        <w:t xml:space="preserve">I look forward to seeing you at tomorrow's workshop; it will be a lot of fun. To participate in the activities, you'll need a laptop </w:t>
-      </w:r>
-      <w:r>
-        <w:t xml:space="preserve">and a set of headphones. If you don't have access to a laptop, please let me know; we may be able to bring an extra for you. In class, we will be trying a </w:t>
+        <w:t xml:space="preserve">I look forward to seeing you at tomorrow's workshop; it will be a lot of fun. To participate in the activities, you'll need a laptop and a set of headphones. If you don't have access to a laptop, please let me know; we may be able to bring an extra for you. In class, we will be trying a </w:t>
       </w:r>
       <w:proofErr w:type="spellStart"/>
       <w:r>
@@ -465,10 +434,7 @@
       </w:r>
       <w:proofErr w:type="spellEnd"/>
       <w:r>
-        <w:t xml:space="preserve"> simulation that requires the Adobe Shockwave plugin. To save yourself some time, you can</w:t>
-      </w:r>
-      <w:r>
-        <w:t xml:space="preserve"> go to </w:t>
+        <w:t xml:space="preserve"> simulation that requires the Adobe Shockwave plugin. To save yourself some time, you can go to </w:t>
       </w:r>
       <w:hyperlink r:id="rId6" w:history="1">
         <w:r>
@@ -494,10 +460,7 @@
         <w:t xml:space="preserve">and Chrome </w:t>
       </w:r>
       <w:r>
-        <w:t>plugin you can use to do i</w:t>
-      </w:r>
-      <w:r>
-        <w:t xml:space="preserve">n-browser accessibility testing. Download it at </w:t>
+        <w:t xml:space="preserve">plugin you can use to do in-browser accessibility testing. Download it at </w:t>
       </w:r>
       <w:hyperlink r:id="rId7" w:history="1">
         <w:r>
@@ -552,10 +515,7 @@
       </w:r>
       <w:proofErr w:type="spellEnd"/>
       <w:r>
-        <w:t>), bring it</w:t>
-      </w:r>
-      <w:r>
-        <w:t xml:space="preserve"> along. </w:t>
+        <w:t xml:space="preserve">), bring it along. </w:t>
       </w:r>
     </w:p>
     <w:p>
@@ -620,10 +580,7 @@
       </w:r>
       <w:proofErr w:type="gramEnd"/>
       <w:r>
-        <w:t xml:space="preserve"> p</w:t>
-      </w:r>
-      <w:r>
-        <w:t xml:space="preserve">ut it in your laptop bag, along with all your supplies. Put this bag by the door/in your car. </w:t>
+        <w:t xml:space="preserve"> put it in your laptop bag, along with all your supplies. Put this bag by the door/in your car. </w:t>
       </w:r>
     </w:p>
     <w:p>
@@ -694,13 +651,7 @@
           <w:rPr>
             <w:rStyle w:val="Hyperlink"/>
           </w:rPr>
-          <w:t>http://bit.ly/p3</w:t>
-        </w:r>
-        <w:r>
-          <w:rPr>
-            <w:rStyle w:val="Hyperlink"/>
-          </w:rPr>
-          <w:t>JmJ2</w:t>
+          <w:t>http://bit.ly/p3JmJ2</w:t>
         </w:r>
       </w:hyperlink>
     </w:p>
@@ -824,10 +775,7 @@
         </w:numPr>
       </w:pPr>
       <w:r>
-        <w:t>Presente</w:t>
-      </w:r>
-      <w:r>
-        <w:t>r notes</w:t>
+        <w:t>Presenter notes</w:t>
       </w:r>
     </w:p>
     <w:p>
@@ -870,17 +818,33 @@
           <w:rPr>
             <w:rStyle w:val="Hyperlink"/>
           </w:rPr>
-          <w:t>http://examples.oreilly.com/9780596804299/voi</w:t>
+          <w:t>http://examples.oreilly.com/9780596804299/voiceover-free-bonus-appendix.pdf</w:t>
         </w:r>
+      </w:hyperlink>
+      <w:r>
+        <w:t>.</w:t>
+      </w:r>
+      <w:r>
+        <w:t xml:space="preserve"> You can also try </w:t>
+      </w:r>
+      <w:proofErr w:type="spellStart"/>
+      <w:r>
+        <w:t>TalkBack</w:t>
+      </w:r>
+      <w:proofErr w:type="spellEnd"/>
+      <w:r>
+        <w:t xml:space="preserve"> on an Android Phone (</w:t>
+      </w:r>
+      <w:hyperlink r:id="rId10" w:history="1">
         <w:r>
           <w:rPr>
             <w:rStyle w:val="Hyperlink"/>
           </w:rPr>
-          <w:t>ceover-free-bonus-appendix.pdf</w:t>
+          <w:t>https://support.google.com/accessibility/android/answer/6283677?hl=en&amp;ref_topic=3529932</w:t>
         </w:r>
       </w:hyperlink>
       <w:r>
-        <w:t>.</w:t>
+        <w:t>)</w:t>
       </w:r>
     </w:p>
     <w:p>
@@ -893,7 +857,7 @@
       </w:r>
       <w:proofErr w:type="spellEnd"/>
       <w:r>
-        <w:t xml:space="preserve"> and notifications. You don’t want your mom to Skype you in the middle of class. Open up a browser window with tabs for the slides and each demo. Mine were:</w:t>
+        <w:t xml:space="preserve"> and notifications. Open up a browser window with tabs for the slides and each demo. Mine were:</w:t>
       </w:r>
     </w:p>
     <w:p>
@@ -918,16 +882,13 @@
       </w:pPr>
       <w:proofErr w:type="spellStart"/>
       <w:r>
-        <w:t>Screenrea</w:t>
-      </w:r>
-      <w:r>
-        <w:t>der</w:t>
+        <w:t>Screenreader</w:t>
       </w:r>
       <w:proofErr w:type="spellEnd"/>
       <w:r>
         <w:t xml:space="preserve"> demo (</w:t>
       </w:r>
-      <w:hyperlink r:id="rId10" w:history="1">
+      <w:hyperlink r:id="rId11" w:history="1">
         <w:r>
           <w:rPr>
             <w:rStyle w:val="Hyperlink"/>
@@ -958,7 +919,7 @@
       <w:r>
         <w:t xml:space="preserve"> (</w:t>
       </w:r>
-      <w:hyperlink r:id="rId11" w:history="1">
+      <w:hyperlink r:id="rId12" w:history="1">
         <w:r>
           <w:rPr>
             <w:rStyle w:val="Hyperlink"/>
@@ -979,12 +940,9 @@
         </w:numPr>
       </w:pPr>
       <w:r>
-        <w:t>YouTube</w:t>
-      </w:r>
-      <w:r>
-        <w:t xml:space="preserve"> video of eye tracking software (</w:t>
-      </w:r>
-      <w:hyperlink r:id="rId12" w:history="1">
+        <w:t>YouTube video of eye tracking software (</w:t>
+      </w:r>
+      <w:hyperlink r:id="rId13" w:history="1">
         <w:r>
           <w:rPr>
             <w:rStyle w:val="Hyperlink"/>
@@ -1005,35 +963,6 @@
         </w:numPr>
       </w:pPr>
       <w:r>
-        <w:t>Example of a moving clickable element (</w:t>
-      </w:r>
-      <w:hyperlink r:id="rId13" w:history="1">
-        <w:r>
-          <w:rPr>
-            <w:rStyle w:val="Hyperlink"/>
-          </w:rPr>
-          <w:t>http://</w:t>
-        </w:r>
-        <w:r>
-          <w:rPr>
-            <w:rStyle w:val="Hyperlink"/>
-          </w:rPr>
-          <w:t>photojojo.com/store/awesomeness/iphone-boom-mic/</w:t>
-        </w:r>
-      </w:hyperlink>
-      <w:r>
-        <w:t xml:space="preserve">, video in slideshow with moving pause button) </w:t>
-      </w:r>
-    </w:p>
-    <w:p>
-      <w:pPr>
-        <w:pStyle w:val="ListParagraph"/>
-        <w:numPr>
-          <w:ilvl w:val="0"/>
-          <w:numId w:val="3"/>
-        </w:numPr>
-      </w:pPr>
-      <w:r>
         <w:t>Example of popup signup (</w:t>
       </w:r>
       <w:hyperlink r:id="rId14" w:history="1">
@@ -1041,13 +970,7 @@
           <w:rPr>
             <w:rStyle w:val="Hyperlink"/>
           </w:rPr>
-          <w:t>http://codecanyon.net/item/subscribe-popup/full_</w:t>
-        </w:r>
-        <w:r>
-          <w:rPr>
-            <w:rStyle w:val="Hyperlink"/>
-          </w:rPr>
-          <w:t>screen_preview/2421232</w:t>
+          <w:t>http://codecanyon.net/item/subscribe-popup/full_screen_preview/2421232</w:t>
         </w:r>
       </w:hyperlink>
       <w:r>
@@ -1075,7 +998,6 @@
         <w:t xml:space="preserve"> email to the class, with a link to the slides. </w:t>
       </w:r>
     </w:p>
-    <w:p/>
     <w:p>
       <w:pPr>
         <w:pStyle w:val="Heading1"/>
@@ -1087,6 +1009,43 @@
       </w:r>
     </w:p>
     <w:p>
+      <w:r>
+        <w:rPr>
+          <w:b/>
+        </w:rPr>
+        <w:t xml:space="preserve">NOTE: </w:t>
+      </w:r>
+      <w:r>
+        <w:rPr>
+          <w:b/>
+        </w:rPr>
+        <w:t xml:space="preserve">These notes are embedded in the presentation itself as speaker notes. </w:t>
+      </w:r>
+      <w:r>
+        <w:t>To activate the speaker view with notes, open the presentation and press "S."</w:t>
+      </w:r>
+      <w:r>
+        <w:t xml:space="preserve"> This view </w:t>
+      </w:r>
+      <w:r>
+        <w:rPr>
+          <w:b/>
+        </w:rPr>
+        <w:t>will not work if you are viewing the slides locally.</w:t>
+      </w:r>
+      <w:r>
+        <w:t xml:space="preserve"> You'll need to upload them to a server, or use </w:t>
+      </w:r>
+      <w:proofErr w:type="spellStart"/>
+      <w:r>
+        <w:t>GitHub</w:t>
+      </w:r>
+      <w:proofErr w:type="spellEnd"/>
+      <w:r>
+        <w:t xml:space="preserve"> Pages</w:t>
+      </w:r>
+    </w:p>
+    <w:p>
       <w:pPr>
         <w:pStyle w:val="Heading2"/>
       </w:pPr>
@@ -1109,10 +1068,7 @@
     </w:p>
     <w:p>
       <w:r>
-        <w:t xml:space="preserve">Have everyone fill out a name card, and hang it on their laptop. Go around the room and </w:t>
-      </w:r>
-      <w:r>
-        <w:t>do introductions—keep it moving.</w:t>
+        <w:t>Have everyone fill out a name card, and hang it on their laptop. Go around the room and do introductions—keep it moving.</w:t>
       </w:r>
     </w:p>
     <w:p>
@@ -1153,10 +1109,7 @@
         </w:rPr>
       </w:pPr>
       <w:r>
-        <w:t>Throw some numbers out. From the</w:t>
-      </w:r>
-      <w:r>
-        <w:t xml:space="preserve"> Census Bureau:</w:t>
+        <w:t>Throw some numbers out. From the Census Bureau:</w:t>
       </w:r>
     </w:p>
     <w:p>
@@ -1223,10 +1176,7 @@
         </w:rPr>
       </w:pPr>
       <w:r>
-        <w:t>38 percent of adult</w:t>
-      </w:r>
-      <w:r>
-        <w:t>s 65 and older have disabilities.</w:t>
+        <w:t>38 percent of adults 65 and older have disabilities.</w:t>
       </w:r>
     </w:p>
     <w:p>
@@ -1309,10 +1259,7 @@
       </w:r>
       <w:proofErr w:type="gramEnd"/>
       <w:r>
-        <w:t xml:space="preserve"> limitations </w:t>
-      </w:r>
-      <w:r>
-        <w:t>in cognitive functioning or who have a mental or emotional illness.</w:t>
+        <w:t xml:space="preserve"> limitations in cognitive functioning or who have a mental or emotional illness.</w:t>
       </w:r>
     </w:p>
     <w:p>
@@ -1343,9 +1290,26 @@
     </w:p>
     <w:p>
       <w:pPr>
+        <w:suppressAutoHyphens w:val="0"/>
+        <w:spacing w:before="0" w:after="0" w:line="240" w:lineRule="auto"/>
+        <w:rPr>
+          <w:caps/>
+          <w:color w:val="151515"/>
+          <w:spacing w:val="15"/>
+          <w:sz w:val="22"/>
+          <w:szCs w:val="22"/>
+        </w:rPr>
+      </w:pPr>
+      <w:r>
+        <w:br w:type="page"/>
+      </w:r>
+    </w:p>
+    <w:p>
+      <w:pPr>
         <w:pStyle w:val="Heading3"/>
       </w:pPr>
       <w:r>
+        <w:lastRenderedPageBreak/>
         <w:t>Benefits of Accessibility</w:t>
       </w:r>
     </w:p>
@@ -1356,10 +1320,7 @@
     </w:p>
     <w:p>
       <w:r>
-        <w:t>Ask if people r</w:t>
-      </w:r>
-      <w:r>
-        <w:t xml:space="preserve">ecognize curb cut, then point out that while wheelchairs use them, so do strollers, people with luggage, etc.  Mention how accessibility can help the non-disabled as well. </w:t>
+        <w:t xml:space="preserve">Ask if people recognize curb cut, then point out that while wheelchairs use them, so do strollers, people with luggage, etc.  Mention how accessibility can help the non-disabled as well. </w:t>
       </w:r>
     </w:p>
     <w:p>
@@ -1367,7 +1328,6 @@
         <w:pStyle w:val="Heading3"/>
       </w:pPr>
       <w:r>
-        <w:lastRenderedPageBreak/>
         <w:t>Types of Disability</w:t>
       </w:r>
       <w:bookmarkStart w:id="0" w:name="_GoBack"/>
@@ -1391,10 +1351,7 @@
         <w:t>Ask the class</w:t>
       </w:r>
       <w:r>
-        <w:t xml:space="preserve"> about types of disabilities, fa</w:t>
-      </w:r>
-      <w:r>
-        <w:t>cilitate discussion. You are fishing for:</w:t>
+        <w:t xml:space="preserve"> about types of disabilities, facilitate discussion. You are fishing for:</w:t>
       </w:r>
     </w:p>
     <w:p>
@@ -1442,10 +1399,7 @@
         </w:numPr>
       </w:pPr>
       <w:r>
-        <w:t>Cognitive disabilities: dyslexia, low literacy, learni</w:t>
-      </w:r>
-      <w:r>
-        <w:t>ng disabilities</w:t>
+        <w:t>Cognitive disabilities: dyslexia, low literacy, learning disabilities</w:t>
       </w:r>
     </w:p>
     <w:p>
@@ -1476,10 +1430,7 @@
         <w:pStyle w:val="Heading2"/>
       </w:pPr>
       <w:r>
-        <w:t>Vis</w:t>
-      </w:r>
-      <w:r>
-        <w:t>ual disabilities</w:t>
+        <w:t>Visual disabilities</w:t>
       </w:r>
     </w:p>
     <w:p>
@@ -1537,10 +1488,7 @@
         </w:rPr>
       </w:pPr>
       <w:r>
-        <w:t>Basics: screen readers read linearly, keep alt text short, describe function, not cont</w:t>
-      </w:r>
-      <w:r>
-        <w:t xml:space="preserve">ent, </w:t>
+        <w:t xml:space="preserve">Basics: screen readers read linearly, keep alt text short, describe function, not content, </w:t>
       </w:r>
       <w:proofErr w:type="gramStart"/>
       <w:r>
@@ -1607,6 +1555,7 @@
     </w:p>
     <w:p>
       <w:r>
+        <w:lastRenderedPageBreak/>
         <w:t xml:space="preserve">Use color carefully (color blindness), accommodate low-sight users who need good contrast, zoom. </w:t>
       </w:r>
       <w:proofErr w:type="gramStart"/>
@@ -1640,11 +1589,7 @@
     </w:p>
     <w:p>
       <w:r>
-        <w:lastRenderedPageBreak/>
-        <w:t>Captions/t</w:t>
-      </w:r>
-      <w:r>
-        <w:t xml:space="preserve">ranscripts, noise should not be the sole indicator of an event or function. </w:t>
+        <w:t xml:space="preserve">Captions/transcripts, noise should not be the sole indicator of an event or function. </w:t>
       </w:r>
     </w:p>
     <w:p>
@@ -1687,10 +1632,7 @@
     </w:p>
     <w:p>
       <w:r>
-        <w:t>Flicker</w:t>
-      </w:r>
-      <w:r>
-        <w:t xml:space="preserve">ing elements can trigger seizures. </w:t>
+        <w:t xml:space="preserve">Flickering elements can trigger seizures. </w:t>
       </w:r>
     </w:p>
     <w:p>
@@ -1708,10 +1650,7 @@
     </w:p>
     <w:p>
       <w:r>
-        <w:t>Cognitive and learning disabilities are common, but there is not too much research on usability. (Also includes LEP, low-English proficiency) Scanning is a high-level task; make p</w:t>
-      </w:r>
-      <w:r>
-        <w:t xml:space="preserve">rimary content easy to find, provide extra time on timed elements, </w:t>
+        <w:t xml:space="preserve">Cognitive and learning disabilities are common, but there is not too much research on usability. (Also includes LEP, low-English proficiency) Scanning is a high-level task; make primary content easy to find, provide extra time on timed elements, </w:t>
       </w:r>
       <w:proofErr w:type="gramStart"/>
       <w:r>
@@ -1763,6 +1702,27 @@
     </w:p>
     <w:p>
       <w:pPr>
+        <w:suppressAutoHyphens w:val="0"/>
+        <w:spacing w:before="0" w:after="0" w:line="240" w:lineRule="auto"/>
+        <w:rPr>
+          <w:caps/>
+          <w:color w:val="FFFFFF"/>
+          <w:spacing w:val="15"/>
+          <w:sz w:val="22"/>
+          <w:szCs w:val="22"/>
+        </w:rPr>
+      </w:pPr>
+      <w:r>
+        <w:rPr>
+          <w:b/>
+          <w:bCs/>
+          <w:color w:val="FFFFFF"/>
+        </w:rPr>
+        <w:br w:type="page"/>
+      </w:r>
+    </w:p>
+    <w:p>
+      <w:pPr>
         <w:pStyle w:val="Heading1"/>
         <w:spacing w:before="240"/>
       </w:pPr>
@@ -1772,6 +1732,7 @@
           <w:bCs w:val="0"/>
           <w:color w:val="FFFFFF"/>
         </w:rPr>
+        <w:lastRenderedPageBreak/>
         <w:t>Class 2 Introduction</w:t>
       </w:r>
     </w:p>
@@ -1785,10 +1746,7 @@
         <w:pStyle w:val="Heading2"/>
       </w:pPr>
       <w:r>
-        <w:t>Common</w:t>
-      </w:r>
-      <w:r>
-        <w:t xml:space="preserve"> problems</w:t>
+        <w:t>Common problems</w:t>
       </w:r>
     </w:p>
     <w:p>
@@ -1852,10 +1810,7 @@
         <w:pStyle w:val="Heading2"/>
       </w:pPr>
       <w:r>
-        <w:t>What</w:t>
-      </w:r>
-      <w:r>
-        <w:t xml:space="preserve"> are html headings and how should I use them?</w:t>
+        <w:t>What are html headings and how should I use them?</w:t>
       </w:r>
     </w:p>
     <w:p>
@@ -1881,7 +1836,6 @@
     </w:p>
     <w:p>
       <w:r>
-        <w:lastRenderedPageBreak/>
         <w:t xml:space="preserve">Talk about </w:t>
       </w:r>
       <w:hyperlink r:id="rId19" w:history="1">
@@ -1893,10 +1847,7 @@
         </w:r>
       </w:hyperlink>
       <w:r>
-        <w:t xml:space="preserve"> of HTML 5 tags &amp; headings and the current state of the HTML5 heading algorithm (h1's that start over with</w:t>
-      </w:r>
-      <w:r>
-        <w:t xml:space="preserve"> new landmarks). Mention </w:t>
+        <w:t xml:space="preserve"> of HTML 5 tags &amp; headings and the current state of the HTML5 heading algorithm (h1's that start over with new landmarks). Mention </w:t>
       </w:r>
       <w:hyperlink r:id="rId20" w:history="1">
         <w:r>
@@ -1931,14 +1882,7 @@
           <w:b/>
           <w:bCs/>
         </w:rPr>
-        <w:t>Activity 1: add a la</w:t>
-      </w:r>
-      <w:r>
-        <w:rPr>
-          <w:b/>
-          <w:bCs/>
-        </w:rPr>
-        <w:t>bel to an HTML form</w:t>
+        <w:t>Activity 1: add a label to an HTML form</w:t>
       </w:r>
     </w:p>
     <w:p>
@@ -1955,10 +1899,7 @@
       </w:pPr>
       <w:r>
         <w:br/>
-        <w:t>A</w:t>
-      </w:r>
-      <w:r>
-        <w:t xml:space="preserve"> common problem cited in the WebAIM survey is “unexpected screen changes”. Discuss how to warn users of links that open in new windows with </w:t>
+        <w:t xml:space="preserve">A common problem cited in the WebAIM survey is “unexpected screen changes”. Discuss how to warn users of links that open in new windows with </w:t>
       </w:r>
       <w:proofErr w:type="spellStart"/>
       <w:r>
@@ -1966,10 +1907,7 @@
       </w:r>
       <w:proofErr w:type="spellEnd"/>
       <w:r>
-        <w:t xml:space="preserve"> text and title attributes. Include a discussio</w:t>
-      </w:r>
-      <w:r>
-        <w:t>n about how it's really about usability in general. Recommended reading: “Don't Make Me Think” by Steve Krug</w:t>
+        <w:t xml:space="preserve"> text and title attributes. Include a discussion about how it's really about usability in general. Recommended reading: “Don't Make Me Think” by Steve Krug</w:t>
       </w:r>
     </w:p>
     <w:p>
@@ -2000,10 +1938,7 @@
       </w:r>
       <w:proofErr w:type="spellStart"/>
       <w:r>
-        <w:t>tabInd</w:t>
-      </w:r>
-      <w:r>
-        <w:t>ex</w:t>
+        <w:t>tabIndex</w:t>
       </w:r>
       <w:proofErr w:type="spellEnd"/>
       <w:r>
@@ -2022,10 +1957,7 @@
         <w:pStyle w:val="Heading3"/>
       </w:pPr>
       <w:r>
-        <w:t xml:space="preserve">How </w:t>
-      </w:r>
-      <w:r>
-        <w:t>do I code CSS for accessibility?</w:t>
+        <w:t>How do I code CSS for accessibility?</w:t>
       </w:r>
     </w:p>
     <w:p>
@@ -2034,8 +1966,6 @@
       </w:pPr>
       <w:r>
         <w:br/>
-      </w:r>
-      <w:r>
         <w:t xml:space="preserve">Give overview of how CSS can be used for accessibility. Topics covered: </w:t>
       </w:r>
       <w:proofErr w:type="spellStart"/>
@@ -2060,6 +1990,7 @@
         <w:pStyle w:val="Heading2"/>
       </w:pPr>
       <w:r>
+        <w:lastRenderedPageBreak/>
         <w:t>Offscreen content: how does it work?</w:t>
       </w:r>
     </w:p>
@@ -2097,10 +2028,7 @@
         <w:pStyle w:val="BodyText"/>
       </w:pPr>
       <w:r>
-        <w:t>S</w:t>
-      </w:r>
-      <w:r>
-        <w:t xml:space="preserve">how CSS for hiding content from everyone: display: none and visibility: hidden. </w:t>
+        <w:t xml:space="preserve">Show CSS for hiding content from everyone: display: none and visibility: hidden. </w:t>
       </w:r>
       <w:r>
         <w:rPr>
@@ -2124,10 +2052,7 @@
       </w:pPr>
       <w:r>
         <w:br/>
-        <w:t>Wrap up by answering questions and providing resourc</w:t>
-      </w:r>
-      <w:r>
-        <w:t>es.</w:t>
+        <w:t>Wrap up by answering questions and providing resources.</w:t>
       </w:r>
     </w:p>
     <w:p>
@@ -2171,13 +2096,7 @@
           <w:rPr>
             <w:rStyle w:val="Hyperlink"/>
           </w:rPr>
-          <w:t>http://webaim.org/techniques/semantics</w:t>
-        </w:r>
-        <w:r>
-          <w:rPr>
-            <w:rStyle w:val="Hyperlink"/>
-          </w:rPr>
-          <w:t>tructure/</w:t>
+          <w:t>http://webaim.org/techniques/semanticstructure/</w:t>
         </w:r>
       </w:hyperlink>
     </w:p>
@@ -2281,10 +2200,7 @@
     </w:p>
     <w:p>
       <w:r>
-        <w:t xml:space="preserve">Have students </w:t>
-      </w:r>
-      <w:r>
-        <w:t xml:space="preserve">try the </w:t>
+        <w:t xml:space="preserve">Have students try the </w:t>
       </w:r>
       <w:proofErr w:type="spellStart"/>
       <w:r>
@@ -2319,10 +2235,7 @@
       </w:r>
       <w:proofErr w:type="gramEnd"/>
       <w:r>
-        <w:t>. Time limit to ten minutes, and</w:t>
-      </w:r>
-      <w:r>
-        <w:t xml:space="preserve"> cut it short if students seem bored or frustrated. </w:t>
+        <w:t xml:space="preserve">. Time limit to ten minutes, and cut it short if students seem bored or frustrated. </w:t>
       </w:r>
     </w:p>
     <w:p>
@@ -2343,10 +2256,7 @@
       </w:r>
       <w:proofErr w:type="spellEnd"/>
       <w:r>
-        <w:t xml:space="preserve">. Show students how they can set up the Accessibility Shortcut (triple tap home button to enable/disable VoiceOver, configurable from Settings &gt; General </w:t>
-      </w:r>
-      <w:r>
-        <w:t>&gt; Accessibility).</w:t>
+        <w:t>. Show students how they can set up the Accessibility Shortcut (triple tap home button to enable/disable VoiceOver, configurable from Settings &gt; General &gt; Accessibility).</w:t>
       </w:r>
     </w:p>
     <w:p>
@@ -2359,10 +2269,7 @@
     </w:p>
     <w:p>
       <w:r>
-        <w:t>Pass out the alt text handout (the one with the kittens). Have students work in pairs or groups of three to decide on good alt text for each image. Lead a brief class discussion of what people picked and</w:t>
-      </w:r>
-      <w:r>
-        <w:t xml:space="preserve"> why. </w:t>
+        <w:t xml:space="preserve">Pass out the alt text handout (the one with the kittens). Have students work in pairs or groups of three to decide on good alt text for each image. Lead a brief class discussion of what people picked and why. </w:t>
       </w:r>
       <w:proofErr w:type="gramStart"/>
       <w:r>
@@ -2383,10 +2290,7 @@
     </w:p>
     <w:p>
       <w:r>
-        <w:t>Students can do this activity alone or in pairs, depending on the size of the class. Have each student/group visit a site they use</w:t>
-      </w:r>
-      <w:r>
-        <w:t xml:space="preserve"> a lot, and identify one accessibility feature that is already part of the site, and one thing they would change. If people get stuck, recommend:</w:t>
+        <w:t>Students can do this activity alone or in pairs, depending on the size of the class. Have each student/group visit a site they use a lot, and identify one accessibility feature that is already part of the site, and one thing they would change. If people get stuck, recommend:</w:t>
       </w:r>
     </w:p>
     <w:p>
@@ -2422,13 +2326,7 @@
           <w:rPr>
             <w:rStyle w:val="Hyperlink"/>
           </w:rPr>
-          <w:t>http://</w:t>
-        </w:r>
-        <w:r>
-          <w:rPr>
-            <w:rStyle w:val="Hyperlink"/>
-          </w:rPr>
-          <w:t>www.ebay.com/</w:t>
+          <w:t>http://www.ebay.com/</w:t>
         </w:r>
       </w:hyperlink>
     </w:p>
@@ -2500,10 +2398,7 @@
         <w:pStyle w:val="BodyText"/>
       </w:pPr>
       <w:r>
-        <w:t xml:space="preserve">Students should experiment with adding a label to a form. Make sure the for attribute links the label to an input or other form </w:t>
-      </w:r>
-      <w:r>
-        <w:t xml:space="preserve">element. Suggest adding labels to a group of radio buttons using </w:t>
+        <w:t xml:space="preserve">Students should experiment with adding a label to a form. Make sure the for attribute links the label to an input or other form element. Suggest adding labels to a group of radio buttons using </w:t>
       </w:r>
       <w:proofErr w:type="gramStart"/>
       <w:r>
@@ -2551,10 +2446,7 @@
       </w:r>
       <w:proofErr w:type="spellEnd"/>
       <w:r>
-        <w:t xml:space="preserve">=”1” (or higher numbers) to see how they affect the flow </w:t>
-      </w:r>
-      <w:r>
-        <w:t xml:space="preserve">of an HTML document. Have a discussion about the purpose of each value. </w:t>
+        <w:t xml:space="preserve">=”1” (or higher numbers) to see how they affect the flow of an HTML document. Have a discussion about the purpose of each value. </w:t>
       </w:r>
     </w:p>
     <w:p>
@@ -2579,10 +2471,7 @@
       </w:r>
       <w:proofErr w:type="spellEnd"/>
       <w:r>
-        <w:t xml:space="preserve"> and see how it affects the keyboard (and a screen reader, if available). They should</w:t>
-      </w:r>
-      <w:r>
-        <w:t xml:space="preserve"> also experiment with “really hiding” content to remove it from the flow of a document.</w:t>
+        <w:t xml:space="preserve"> and see how it affects the keyboard (and a screen reader, if available). They should also experiment with “really hiding” content to remove it from the flow of a document.</w:t>
       </w:r>
     </w:p>
     <w:sectPr>
@@ -2617,6 +2506,7 @@
     <w:lvl w:ilvl="1">
       <w:start w:val="1"/>
       <w:numFmt w:val="none"/>
+      <w:pStyle w:val="Heading2"/>
       <w:suff w:val="nothing"/>
       <w:lvlText w:val=""/>
       <w:lvlJc w:val="left"/>
@@ -2630,6 +2520,7 @@
     <w:lvl w:ilvl="2">
       <w:start w:val="1"/>
       <w:numFmt w:val="none"/>
+      <w:pStyle w:val="Heading3"/>
       <w:suff w:val="nothing"/>
       <w:lvlText w:val=""/>
       <w:lvlJc w:val="left"/>
@@ -2643,6 +2534,7 @@
     <w:lvl w:ilvl="3">
       <w:start w:val="1"/>
       <w:numFmt w:val="none"/>
+      <w:pStyle w:val="Heading4"/>
       <w:suff w:val="nothing"/>
       <w:lvlText w:val=""/>
       <w:lvlJc w:val="left"/>
@@ -2656,6 +2548,7 @@
     <w:lvl w:ilvl="4">
       <w:start w:val="1"/>
       <w:numFmt w:val="none"/>
+      <w:pStyle w:val="Heading5"/>
       <w:suff w:val="nothing"/>
       <w:lvlText w:val=""/>
       <w:lvlJc w:val="left"/>
@@ -2669,6 +2562,7 @@
     <w:lvl w:ilvl="5">
       <w:start w:val="1"/>
       <w:numFmt w:val="none"/>
+      <w:pStyle w:val="Heading6"/>
       <w:suff w:val="nothing"/>
       <w:lvlText w:val=""/>
       <w:lvlJc w:val="left"/>
@@ -2682,6 +2576,7 @@
     <w:lvl w:ilvl="6">
       <w:start w:val="1"/>
       <w:numFmt w:val="none"/>
+      <w:pStyle w:val="Heading7"/>
       <w:suff w:val="nothing"/>
       <w:lvlText w:val=""/>
       <w:lvlJc w:val="left"/>
@@ -2695,6 +2590,7 @@
     <w:lvl w:ilvl="7">
       <w:start w:val="1"/>
       <w:numFmt w:val="none"/>
+      <w:pStyle w:val="Heading8"/>
       <w:suff w:val="nothing"/>
       <w:lvlText w:val=""/>
       <w:lvlJc w:val="left"/>
@@ -2708,6 +2604,7 @@
     <w:lvl w:ilvl="8">
       <w:start w:val="1"/>
       <w:numFmt w:val="none"/>
+      <w:pStyle w:val="Heading9"/>
       <w:suff w:val="nothing"/>
       <w:lvlText w:val=""/>
       <w:lvlJc w:val="left"/>
@@ -4317,6 +4214,7 @@
   <w:style w:type="paragraph" w:default="1" w:styleId="Normal">
     <w:name w:val="Normal"/>
     <w:qFormat/>
+    <w:rsid w:val="00E00F14"/>
     <w:pPr>
       <w:suppressAutoHyphens/>
       <w:spacing w:before="200" w:after="200" w:line="276" w:lineRule="auto"/>
@@ -4332,6 +4230,7 @@
     <w:basedOn w:val="Normal"/>
     <w:next w:val="BodyText"/>
     <w:qFormat/>
+    <w:rsid w:val="00E00F14"/>
     <w:pPr>
       <w:pBdr>
         <w:top w:val="single" w:sz="20" w:space="0" w:color="000000"/>
@@ -4358,6 +4257,7 @@
     <w:basedOn w:val="Normal"/>
     <w:next w:val="BodyText"/>
     <w:qFormat/>
+    <w:rsid w:val="00E00F14"/>
     <w:pPr>
       <w:numPr>
         <w:ilvl w:val="1"/>
@@ -4385,6 +4285,7 @@
     <w:basedOn w:val="Normal"/>
     <w:next w:val="BodyText"/>
     <w:qFormat/>
+    <w:rsid w:val="00E00F14"/>
     <w:pPr>
       <w:numPr>
         <w:ilvl w:val="2"/>
@@ -4410,6 +4311,7 @@
     <w:basedOn w:val="Normal"/>
     <w:next w:val="BodyText"/>
     <w:qFormat/>
+    <w:rsid w:val="00E00F14"/>
     <w:pPr>
       <w:numPr>
         <w:ilvl w:val="3"/>
@@ -4435,6 +4337,7 @@
     <w:basedOn w:val="Normal"/>
     <w:next w:val="BodyText"/>
     <w:qFormat/>
+    <w:rsid w:val="00E00F14"/>
     <w:pPr>
       <w:numPr>
         <w:ilvl w:val="4"/>
@@ -4459,6 +4362,7 @@
     <w:basedOn w:val="Normal"/>
     <w:next w:val="BodyText"/>
     <w:qFormat/>
+    <w:rsid w:val="00E00F14"/>
     <w:pPr>
       <w:numPr>
         <w:ilvl w:val="5"/>
@@ -4483,6 +4387,7 @@
     <w:basedOn w:val="Normal"/>
     <w:next w:val="BodyText"/>
     <w:qFormat/>
+    <w:rsid w:val="00E00F14"/>
     <w:pPr>
       <w:numPr>
         <w:ilvl w:val="6"/>
@@ -4504,6 +4409,7 @@
     <w:basedOn w:val="Normal"/>
     <w:next w:val="BodyText"/>
     <w:qFormat/>
+    <w:rsid w:val="00E00F14"/>
     <w:pPr>
       <w:numPr>
         <w:ilvl w:val="7"/>
@@ -4524,6 +4430,7 @@
     <w:basedOn w:val="Normal"/>
     <w:next w:val="BodyText"/>
     <w:qFormat/>
+    <w:rsid w:val="00E00F14"/>
     <w:pPr>
       <w:numPr>
         <w:ilvl w:val="8"/>
@@ -4551,6 +4458,7 @@
     <w:uiPriority w:val="99"/>
     <w:semiHidden/>
     <w:unhideWhenUsed/>
+    <w:qFormat/>
     <w:tblPr>
       <w:tblInd w:w="0" w:type="dxa"/>
       <w:tblCellMar>
@@ -4569,172 +4477,197 @@
   </w:style>
   <w:style w:type="character" w:customStyle="1" w:styleId="WW8Num2z0">
     <w:name w:val="WW8Num2z0"/>
+    <w:rsid w:val="00E00F14"/>
     <w:rPr>
       <w:rFonts w:ascii="Symbol" w:hAnsi="Symbol" w:cs="Symbol"/>
     </w:rPr>
   </w:style>
   <w:style w:type="character" w:customStyle="1" w:styleId="WW8Num2z1">
     <w:name w:val="WW8Num2z1"/>
+    <w:rsid w:val="00E00F14"/>
     <w:rPr>
       <w:rFonts w:ascii="Courier New" w:hAnsi="Courier New" w:cs="Courier New"/>
     </w:rPr>
   </w:style>
   <w:style w:type="character" w:customStyle="1" w:styleId="WW8Num2z2">
     <w:name w:val="WW8Num2z2"/>
+    <w:rsid w:val="00E00F14"/>
     <w:rPr>
       <w:rFonts w:ascii="Wingdings" w:hAnsi="Wingdings" w:cs="Wingdings"/>
     </w:rPr>
   </w:style>
   <w:style w:type="character" w:customStyle="1" w:styleId="WW8Num3z0">
     <w:name w:val="WW8Num3z0"/>
+    <w:rsid w:val="00E00F14"/>
     <w:rPr>
       <w:rFonts w:ascii="Symbol" w:hAnsi="Symbol" w:cs="Symbol"/>
     </w:rPr>
   </w:style>
   <w:style w:type="character" w:customStyle="1" w:styleId="WW8Num3z1">
     <w:name w:val="WW8Num3z1"/>
+    <w:rsid w:val="00E00F14"/>
     <w:rPr>
       <w:rFonts w:ascii="Courier New" w:hAnsi="Courier New" w:cs="Courier New"/>
     </w:rPr>
   </w:style>
   <w:style w:type="character" w:customStyle="1" w:styleId="WW8Num3z2">
     <w:name w:val="WW8Num3z2"/>
+    <w:rsid w:val="00E00F14"/>
     <w:rPr>
       <w:rFonts w:ascii="Wingdings" w:hAnsi="Wingdings" w:cs="Wingdings"/>
     </w:rPr>
   </w:style>
   <w:style w:type="character" w:customStyle="1" w:styleId="WW8Num4z0">
     <w:name w:val="WW8Num4z0"/>
+    <w:rsid w:val="00E00F14"/>
     <w:rPr>
       <w:rFonts w:ascii="Symbol" w:hAnsi="Symbol" w:cs="Symbol"/>
     </w:rPr>
   </w:style>
   <w:style w:type="character" w:customStyle="1" w:styleId="WW8Num4z1">
     <w:name w:val="WW8Num4z1"/>
+    <w:rsid w:val="00E00F14"/>
     <w:rPr>
       <w:rFonts w:ascii="Courier New" w:hAnsi="Courier New" w:cs="Courier New"/>
     </w:rPr>
   </w:style>
   <w:style w:type="character" w:customStyle="1" w:styleId="WW8Num4z2">
     <w:name w:val="WW8Num4z2"/>
+    <w:rsid w:val="00E00F14"/>
     <w:rPr>
       <w:rFonts w:ascii="Wingdings" w:hAnsi="Wingdings" w:cs="Wingdings"/>
     </w:rPr>
   </w:style>
   <w:style w:type="character" w:customStyle="1" w:styleId="WW8Num5z0">
     <w:name w:val="WW8Num5z0"/>
+    <w:rsid w:val="00E00F14"/>
     <w:rPr>
       <w:rFonts w:ascii="Symbol" w:hAnsi="Symbol" w:cs="Symbol"/>
     </w:rPr>
   </w:style>
   <w:style w:type="character" w:customStyle="1" w:styleId="WW8Num5z1">
     <w:name w:val="WW8Num5z1"/>
+    <w:rsid w:val="00E00F14"/>
     <w:rPr>
       <w:rFonts w:ascii="Courier New" w:hAnsi="Courier New" w:cs="Courier New"/>
     </w:rPr>
   </w:style>
   <w:style w:type="character" w:customStyle="1" w:styleId="WW8Num5z2">
     <w:name w:val="WW8Num5z2"/>
+    <w:rsid w:val="00E00F14"/>
     <w:rPr>
       <w:rFonts w:ascii="Wingdings" w:hAnsi="Wingdings" w:cs="Wingdings"/>
     </w:rPr>
   </w:style>
   <w:style w:type="character" w:customStyle="1" w:styleId="WW8Num6z0">
     <w:name w:val="WW8Num6z0"/>
+    <w:rsid w:val="00E00F14"/>
     <w:rPr>
       <w:rFonts w:ascii="Symbol" w:hAnsi="Symbol" w:cs="Symbol"/>
     </w:rPr>
   </w:style>
   <w:style w:type="character" w:customStyle="1" w:styleId="WW8Num6z1">
     <w:name w:val="WW8Num6z1"/>
+    <w:rsid w:val="00E00F14"/>
     <w:rPr>
       <w:rFonts w:ascii="Courier New" w:hAnsi="Courier New" w:cs="Courier New"/>
     </w:rPr>
   </w:style>
   <w:style w:type="character" w:customStyle="1" w:styleId="WW8Num6z2">
     <w:name w:val="WW8Num6z2"/>
+    <w:rsid w:val="00E00F14"/>
     <w:rPr>
       <w:rFonts w:ascii="Wingdings" w:hAnsi="Wingdings" w:cs="Wingdings"/>
     </w:rPr>
   </w:style>
   <w:style w:type="character" w:customStyle="1" w:styleId="WW8Num7z0">
     <w:name w:val="WW8Num7z0"/>
+    <w:rsid w:val="00E00F14"/>
     <w:rPr>
       <w:rFonts w:ascii="Symbol" w:hAnsi="Symbol" w:cs="Symbol"/>
     </w:rPr>
   </w:style>
   <w:style w:type="character" w:customStyle="1" w:styleId="WW8Num7z1">
     <w:name w:val="WW8Num7z1"/>
+    <w:rsid w:val="00E00F14"/>
     <w:rPr>
       <w:rFonts w:ascii="Courier New" w:hAnsi="Courier New" w:cs="Courier New"/>
     </w:rPr>
   </w:style>
   <w:style w:type="character" w:customStyle="1" w:styleId="WW8Num7z2">
     <w:name w:val="WW8Num7z2"/>
+    <w:rsid w:val="00E00F14"/>
     <w:rPr>
       <w:rFonts w:ascii="Wingdings" w:hAnsi="Wingdings" w:cs="Wingdings"/>
     </w:rPr>
   </w:style>
   <w:style w:type="character" w:customStyle="1" w:styleId="WW8Num8z0">
     <w:name w:val="WW8Num8z0"/>
+    <w:rsid w:val="00E00F14"/>
     <w:rPr>
       <w:rFonts w:ascii="Symbol" w:hAnsi="Symbol" w:cs="Symbol"/>
     </w:rPr>
   </w:style>
   <w:style w:type="character" w:customStyle="1" w:styleId="WW8Num8z1">
     <w:name w:val="WW8Num8z1"/>
+    <w:rsid w:val="00E00F14"/>
     <w:rPr>
       <w:rFonts w:ascii="Courier New" w:hAnsi="Courier New" w:cs="Courier New"/>
     </w:rPr>
   </w:style>
   <w:style w:type="character" w:customStyle="1" w:styleId="WW8Num8z2">
     <w:name w:val="WW8Num8z2"/>
+    <w:rsid w:val="00E00F14"/>
     <w:rPr>
       <w:rFonts w:ascii="Wingdings" w:hAnsi="Wingdings" w:cs="Wingdings"/>
     </w:rPr>
   </w:style>
   <w:style w:type="character" w:customStyle="1" w:styleId="WW8Num9z0">
     <w:name w:val="WW8Num9z0"/>
+    <w:rsid w:val="00E00F14"/>
     <w:rPr>
       <w:rFonts w:ascii="Symbol" w:hAnsi="Symbol" w:cs="Symbol"/>
     </w:rPr>
   </w:style>
   <w:style w:type="character" w:customStyle="1" w:styleId="WW8Num9z1">
     <w:name w:val="WW8Num9z1"/>
+    <w:rsid w:val="00E00F14"/>
     <w:rPr>
       <w:rFonts w:ascii="Courier New" w:hAnsi="Courier New" w:cs="Courier New"/>
     </w:rPr>
   </w:style>
   <w:style w:type="character" w:customStyle="1" w:styleId="WW8Num9z2">
     <w:name w:val="WW8Num9z2"/>
+    <w:rsid w:val="00E00F14"/>
     <w:rPr>
       <w:rFonts w:ascii="Wingdings" w:hAnsi="Wingdings" w:cs="Wingdings"/>
     </w:rPr>
   </w:style>
   <w:style w:type="character" w:customStyle="1" w:styleId="WW8Num10z0">
     <w:name w:val="WW8Num10z0"/>
+    <w:rsid w:val="00E00F14"/>
     <w:rPr>
       <w:rFonts w:ascii="Symbol" w:hAnsi="Symbol" w:cs="Symbol"/>
     </w:rPr>
   </w:style>
   <w:style w:type="character" w:customStyle="1" w:styleId="WW8Num10z1">
     <w:name w:val="WW8Num10z1"/>
+    <w:rsid w:val="00E00F14"/>
     <w:rPr>
       <w:rFonts w:ascii="Courier New" w:hAnsi="Courier New" w:cs="Courier New"/>
     </w:rPr>
   </w:style>
   <w:style w:type="character" w:customStyle="1" w:styleId="WW8Num10z2">
     <w:name w:val="WW8Num10z2"/>
+    <w:rsid w:val="00E00F14"/>
     <w:rPr>
       <w:rFonts w:ascii="Wingdings" w:hAnsi="Wingdings" w:cs="Wingdings"/>
     </w:rPr>
-  </w:style>
-  <w:style w:type="character" w:styleId="DefaultParagraphFont0">
-    <w:name w:val="Default Paragraph Font"/>
   </w:style>
   <w:style w:type="character" w:customStyle="1" w:styleId="Heading1Char">
     <w:name w:val="Heading 1 Char"/>
-    <w:basedOn w:val="DefaultParagraphFont0"/>
+    <w:basedOn w:val="DefaultParagraphFont"/>
+    <w:rsid w:val="00E00F14"/>
     <w:rPr>
       <w:b/>
       <w:bCs/>
@@ -4745,7 +4678,8 @@
   </w:style>
   <w:style w:type="character" w:customStyle="1" w:styleId="Heading2Char">
     <w:name w:val="Heading 2 Char"/>
-    <w:basedOn w:val="DefaultParagraphFont0"/>
+    <w:basedOn w:val="DefaultParagraphFont"/>
+    <w:rsid w:val="00E00F14"/>
     <w:rPr>
       <w:caps/>
       <w:spacing w:val="15"/>
@@ -4753,7 +4687,8 @@
   </w:style>
   <w:style w:type="character" w:customStyle="1" w:styleId="Heading3Char">
     <w:name w:val="Heading 3 Char"/>
-    <w:basedOn w:val="DefaultParagraphFont0"/>
+    <w:basedOn w:val="DefaultParagraphFont"/>
+    <w:rsid w:val="00E00F14"/>
     <w:rPr>
       <w:caps/>
       <w:color w:val="151515"/>
@@ -4762,24 +4697,25 @@
   </w:style>
   <w:style w:type="character" w:styleId="Hyperlink">
     <w:name w:val="Hyperlink"/>
-    <w:basedOn w:val="DefaultParagraphFont0"/>
+    <w:basedOn w:val="DefaultParagraphFont"/>
+    <w:rsid w:val="00E00F14"/>
     <w:rPr>
       <w:color w:val="0000FF"/>
       <w:u w:val="single"/>
-      <w:lang/>
     </w:rPr>
   </w:style>
   <w:style w:type="character" w:styleId="FollowedHyperlink">
     <w:name w:val="FollowedHyperlink"/>
-    <w:basedOn w:val="DefaultParagraphFont0"/>
-    <w:rPr>
-      <w:color w:val="800080"/>
+    <w:rsid w:val="00E00F14"/>
+    <w:rPr>
+      <w:color w:val="800000"/>
       <w:u w:val="single"/>
     </w:rPr>
   </w:style>
   <w:style w:type="character" w:customStyle="1" w:styleId="TitleChar">
     <w:name w:val="Title Char"/>
-    <w:basedOn w:val="DefaultParagraphFont0"/>
+    <w:basedOn w:val="DefaultParagraphFont"/>
+    <w:rsid w:val="00E00F14"/>
     <w:rPr>
       <w:caps/>
       <w:color w:val="2B2B2B"/>
@@ -4791,7 +4727,8 @@
   </w:style>
   <w:style w:type="character" w:customStyle="1" w:styleId="SubtitleChar">
     <w:name w:val="Subtitle Char"/>
-    <w:basedOn w:val="DefaultParagraphFont0"/>
+    <w:basedOn w:val="DefaultParagraphFont"/>
+    <w:rsid w:val="00E00F14"/>
     <w:rPr>
       <w:caps/>
       <w:color w:val="595959"/>
@@ -4802,7 +4739,8 @@
   </w:style>
   <w:style w:type="character" w:customStyle="1" w:styleId="BalloonTextChar">
     <w:name w:val="Balloon Text Char"/>
-    <w:basedOn w:val="DefaultParagraphFont0"/>
+    <w:basedOn w:val="DefaultParagraphFont"/>
+    <w:rsid w:val="00E00F14"/>
     <w:rPr>
       <w:rFonts w:ascii="Tahoma" w:hAnsi="Tahoma" w:cs="Tahoma"/>
       <w:sz w:val="16"/>
@@ -4811,7 +4749,8 @@
   </w:style>
   <w:style w:type="character" w:customStyle="1" w:styleId="Heading4Char">
     <w:name w:val="Heading 4 Char"/>
-    <w:basedOn w:val="DefaultParagraphFont0"/>
+    <w:basedOn w:val="DefaultParagraphFont"/>
+    <w:rsid w:val="00E00F14"/>
     <w:rPr>
       <w:caps/>
       <w:color w:val="202020"/>
@@ -4820,7 +4759,8 @@
   </w:style>
   <w:style w:type="character" w:customStyle="1" w:styleId="Heading5Char">
     <w:name w:val="Heading 5 Char"/>
-    <w:basedOn w:val="DefaultParagraphFont0"/>
+    <w:basedOn w:val="DefaultParagraphFont"/>
+    <w:rsid w:val="00E00F14"/>
     <w:rPr>
       <w:caps/>
       <w:color w:val="202020"/>
@@ -4829,7 +4769,8 @@
   </w:style>
   <w:style w:type="character" w:customStyle="1" w:styleId="Heading6Char">
     <w:name w:val="Heading 6 Char"/>
-    <w:basedOn w:val="DefaultParagraphFont0"/>
+    <w:basedOn w:val="DefaultParagraphFont"/>
+    <w:rsid w:val="00E00F14"/>
     <w:rPr>
       <w:caps/>
       <w:color w:val="202020"/>
@@ -4838,7 +4779,8 @@
   </w:style>
   <w:style w:type="character" w:customStyle="1" w:styleId="Heading7Char">
     <w:name w:val="Heading 7 Char"/>
-    <w:basedOn w:val="DefaultParagraphFont0"/>
+    <w:basedOn w:val="DefaultParagraphFont"/>
+    <w:rsid w:val="00E00F14"/>
     <w:rPr>
       <w:caps/>
       <w:color w:val="202020"/>
@@ -4847,7 +4789,8 @@
   </w:style>
   <w:style w:type="character" w:customStyle="1" w:styleId="Heading8Char">
     <w:name w:val="Heading 8 Char"/>
-    <w:basedOn w:val="DefaultParagraphFont0"/>
+    <w:basedOn w:val="DefaultParagraphFont"/>
+    <w:rsid w:val="00E00F14"/>
     <w:rPr>
       <w:caps/>
       <w:spacing w:val="10"/>
@@ -4857,7 +4800,8 @@
   </w:style>
   <w:style w:type="character" w:customStyle="1" w:styleId="Heading9Char">
     <w:name w:val="Heading 9 Char"/>
-    <w:basedOn w:val="DefaultParagraphFont0"/>
+    <w:basedOn w:val="DefaultParagraphFont"/>
+    <w:rsid w:val="00E00F14"/>
     <w:rPr>
       <w:i/>
       <w:caps/>
@@ -4869,6 +4813,7 @@
   <w:style w:type="character" w:styleId="Strong">
     <w:name w:val="Strong"/>
     <w:qFormat/>
+    <w:rsid w:val="00E00F14"/>
     <w:rPr>
       <w:b/>
       <w:bCs/>
@@ -4877,6 +4822,7 @@
   <w:style w:type="character" w:styleId="Emphasis">
     <w:name w:val="Emphasis"/>
     <w:qFormat/>
+    <w:rsid w:val="00E00F14"/>
     <w:rPr>
       <w:i/>
       <w:iCs/>
@@ -4887,7 +4833,8 @@
   </w:style>
   <w:style w:type="character" w:customStyle="1" w:styleId="NoSpacingChar">
     <w:name w:val="No Spacing Char"/>
-    <w:basedOn w:val="DefaultParagraphFont0"/>
+    <w:basedOn w:val="DefaultParagraphFont"/>
+    <w:rsid w:val="00E00F14"/>
     <w:rPr>
       <w:sz w:val="20"/>
       <w:szCs w:val="20"/>
@@ -4895,7 +4842,8 @@
   </w:style>
   <w:style w:type="character" w:customStyle="1" w:styleId="QuoteChar">
     <w:name w:val="Quote Char"/>
-    <w:basedOn w:val="DefaultParagraphFont0"/>
+    <w:basedOn w:val="DefaultParagraphFont"/>
+    <w:rsid w:val="00E00F14"/>
     <w:rPr>
       <w:i/>
       <w:iCs/>
@@ -4905,7 +4853,8 @@
   </w:style>
   <w:style w:type="character" w:customStyle="1" w:styleId="IntenseQuoteChar">
     <w:name w:val="Intense Quote Char"/>
-    <w:basedOn w:val="DefaultParagraphFont0"/>
+    <w:basedOn w:val="DefaultParagraphFont"/>
+    <w:rsid w:val="00E00F14"/>
     <w:rPr>
       <w:i/>
       <w:iCs/>
@@ -4917,6 +4866,7 @@
   <w:style w:type="character" w:styleId="SubtleEmphasis">
     <w:name w:val="Subtle Emphasis"/>
     <w:qFormat/>
+    <w:rsid w:val="00E00F14"/>
     <w:rPr>
       <w:i/>
       <w:iCs/>
@@ -4926,6 +4876,7 @@
   <w:style w:type="character" w:styleId="IntenseEmphasis">
     <w:name w:val="Intense Emphasis"/>
     <w:qFormat/>
+    <w:rsid w:val="00E00F14"/>
     <w:rPr>
       <w:b/>
       <w:bCs/>
@@ -4937,6 +4888,7 @@
   <w:style w:type="character" w:styleId="SubtleReference">
     <w:name w:val="Subtle Reference"/>
     <w:qFormat/>
+    <w:rsid w:val="00E00F14"/>
     <w:rPr>
       <w:b/>
       <w:bCs/>
@@ -4946,6 +4898,7 @@
   <w:style w:type="character" w:styleId="IntenseReference">
     <w:name w:val="Intense Reference"/>
     <w:qFormat/>
+    <w:rsid w:val="00E00F14"/>
     <w:rPr>
       <w:b/>
       <w:bCs/>
@@ -4958,6 +4911,7 @@
   <w:style w:type="character" w:styleId="BookTitle">
     <w:name w:val="Book Title"/>
     <w:qFormat/>
+    <w:rsid w:val="00E00F14"/>
     <w:rPr>
       <w:b/>
       <w:bCs/>
@@ -4968,20 +4922,14 @@
   </w:style>
   <w:style w:type="character" w:customStyle="1" w:styleId="ListLabel1">
     <w:name w:val="ListLabel 1"/>
+    <w:rsid w:val="00E00F14"/>
     <w:rPr>
       <w:rFonts w:cs="Courier New"/>
-    </w:rPr>
-  </w:style>
-  <w:style w:type="character" w:styleId="FollowedHyperlink0">
-    <w:name w:val="FollowedHyperlink"/>
-    <w:rPr>
-      <w:color w:val="800000"/>
-      <w:u w:val="single"/>
-      <w:lang/>
     </w:rPr>
   </w:style>
   <w:style w:type="character" w:customStyle="1" w:styleId="Bullets">
     <w:name w:val="Bullets"/>
+    <w:rsid w:val="00E00F14"/>
     <w:rPr>
       <w:rFonts w:ascii="OpenSymbol" w:eastAsia="OpenSymbol" w:hAnsi="OpenSymbol" w:cs="OpenSymbol"/>
     </w:rPr>
@@ -4990,6 +4938,7 @@
     <w:name w:val="Heading"/>
     <w:basedOn w:val="Normal"/>
     <w:next w:val="BodyText"/>
+    <w:rsid w:val="00E00F14"/>
     <w:pPr>
       <w:keepNext/>
       <w:spacing w:before="240" w:after="120"/>
@@ -5003,6 +4952,7 @@
   <w:style w:type="paragraph" w:styleId="BodyText">
     <w:name w:val="Body Text"/>
     <w:basedOn w:val="Normal"/>
+    <w:rsid w:val="00E00F14"/>
     <w:pPr>
       <w:spacing w:before="0" w:after="120"/>
     </w:pPr>
@@ -5010,11 +4960,13 @@
   <w:style w:type="paragraph" w:styleId="List">
     <w:name w:val="List"/>
     <w:basedOn w:val="BodyText"/>
+    <w:rsid w:val="00E00F14"/>
   </w:style>
   <w:style w:type="paragraph" w:styleId="Caption">
     <w:name w:val="caption"/>
     <w:basedOn w:val="Normal"/>
     <w:qFormat/>
+    <w:rsid w:val="00E00F14"/>
     <w:pPr>
       <w:suppressLineNumbers/>
       <w:spacing w:before="120" w:after="120"/>
@@ -5029,6 +4981,7 @@
   <w:style w:type="paragraph" w:customStyle="1" w:styleId="Index">
     <w:name w:val="Index"/>
     <w:basedOn w:val="Normal"/>
+    <w:rsid w:val="00E00F14"/>
     <w:pPr>
       <w:suppressLineNumbers/>
     </w:pPr>
@@ -5037,6 +4990,7 @@
     <w:name w:val="List Paragraph"/>
     <w:basedOn w:val="Normal"/>
     <w:qFormat/>
+    <w:rsid w:val="00E00F14"/>
     <w:pPr>
       <w:ind w:left="720"/>
     </w:pPr>
@@ -5046,6 +5000,7 @@
     <w:basedOn w:val="Normal"/>
     <w:next w:val="Subtitle"/>
     <w:qFormat/>
+    <w:rsid w:val="00E00F14"/>
     <w:pPr>
       <w:spacing w:before="720"/>
       <w:jc w:val="center"/>
@@ -5065,6 +5020,7 @@
     <w:basedOn w:val="Normal"/>
     <w:next w:val="BodyText"/>
     <w:qFormat/>
+    <w:rsid w:val="00E00F14"/>
     <w:pPr>
       <w:spacing w:after="1000" w:line="100" w:lineRule="atLeast"/>
       <w:jc w:val="center"/>
@@ -5082,6 +5038,7 @@
   <w:style w:type="paragraph" w:styleId="BalloonText">
     <w:name w:val="Balloon Text"/>
     <w:basedOn w:val="Normal"/>
+    <w:rsid w:val="00E00F14"/>
     <w:pPr>
       <w:spacing w:after="0" w:line="100" w:lineRule="atLeast"/>
     </w:pPr>
@@ -5091,9 +5048,10 @@
       <w:szCs w:val="16"/>
     </w:rPr>
   </w:style>
-  <w:style w:type="paragraph" w:customStyle="1" w:styleId="caption0">
-    <w:name w:val="caption"/>
+  <w:style w:type="paragraph" w:customStyle="1" w:styleId="Caption1">
+    <w:name w:val="Caption1"/>
     <w:basedOn w:val="Normal"/>
+    <w:rsid w:val="00E00F14"/>
     <w:rPr>
       <w:b/>
       <w:bCs/>
@@ -5106,6 +5064,7 @@
     <w:name w:val="No Spacing"/>
     <w:basedOn w:val="Normal"/>
     <w:qFormat/>
+    <w:rsid w:val="00E00F14"/>
     <w:pPr>
       <w:spacing w:before="0" w:after="0" w:line="100" w:lineRule="atLeast"/>
     </w:pPr>
@@ -5114,6 +5073,7 @@
     <w:name w:val="Quote"/>
     <w:basedOn w:val="Normal"/>
     <w:qFormat/>
+    <w:rsid w:val="00E00F14"/>
     <w:rPr>
       <w:i/>
       <w:iCs/>
@@ -5123,6 +5083,7 @@
     <w:name w:val="Intense Quote"/>
     <w:basedOn w:val="Normal"/>
     <w:qFormat/>
+    <w:rsid w:val="00E00F14"/>
     <w:pPr>
       <w:pBdr>
         <w:top w:val="single" w:sz="4" w:space="10" w:color="000000"/>
@@ -5141,6 +5102,7 @@
   <w:style w:type="paragraph" w:customStyle="1" w:styleId="ContentsHeading">
     <w:name w:val="Contents Heading"/>
     <w:basedOn w:val="Heading1"/>
+    <w:rsid w:val="00E00F14"/>
     <w:pPr>
       <w:suppressLineNumbers/>
     </w:pPr>
